--- a/docs/Rectangular Channel.docx
+++ b/docs/Rectangular Channel.docx
@@ -1,6 +1,6 @@
 
 <file path=word/document.xml><?xml version="1.0" encoding="utf-8"?>
-<w:document xmlns:wpc="http://schemas.microsoft.com/office/word/2010/wordprocessingCanvas" xmlns:cx="http://schemas.microsoft.com/office/drawing/2014/chartex" xmlns:cx1="http://schemas.microsoft.com/office/drawing/2015/9/8/chartex" xmlns:cx2="http://schemas.microsoft.com/office/drawing/2015/10/21/chartex" xmlns:cx3="http://schemas.microsoft.com/office/drawing/2016/5/9/chartex" xmlns:cx4="http://schemas.microsoft.com/office/drawing/2016/5/10/chartex" xmlns:cx5="http://schemas.microsoft.com/office/drawing/2016/5/11/chartex" xmlns:cx6="http://schemas.microsoft.com/office/drawing/2016/5/12/chartex" xmlns:cx7="http://schemas.microsoft.com/office/drawing/2016/5/13/chartex" xmlns:cx8="http://schemas.microsoft.com/office/drawing/2016/5/14/chartex" xmlns:mc="http://schemas.openxmlformats.org/markup-compatibility/2006" xmlns:aink="http://schemas.microsoft.com/office/drawing/2016/ink" xmlns:am3d="http://schemas.microsoft.com/office/drawing/2017/model3d" xmlns:o="urn:schemas-microsoft-com:office:office" xmlns:r="http://schemas.openxmlformats.org/officeDocument/2006/relationships" xmlns:m="http://schemas.openxmlformats.org/officeDocument/2006/math" xmlns:v="urn:schemas-microsoft-com:vml" xmlns:wp14="http://schemas.microsoft.com/office/word/2010/wordprocessingDrawing" xmlns:wp="http://schemas.openxmlformats.org/drawingml/2006/wordprocessingDrawing" xmlns:w10="urn:schemas-microsoft-com:office:word" xmlns:w="http://schemas.openxmlformats.org/wordprocessingml/2006/main" xmlns:w14="http://schemas.microsoft.com/office/word/2010/wordml" xmlns:w15="http://schemas.microsoft.com/office/word/2012/wordml" xmlns:w16cid="http://schemas.microsoft.com/office/word/2016/wordml/cid" xmlns:w16se="http://schemas.microsoft.com/office/word/2015/wordml/symex" xmlns:wpg="http://schemas.microsoft.com/office/word/2010/wordprocessingGroup" xmlns:wpi="http://schemas.microsoft.com/office/word/2010/wordprocessingInk" xmlns:wne="http://schemas.microsoft.com/office/word/2006/wordml" xmlns:wps="http://schemas.microsoft.com/office/word/2010/wordprocessingShape" mc:Ignorable="w14 w15 w16se w16cid wp14">
+<w:document xmlns:wpc="http://schemas.microsoft.com/office/word/2010/wordprocessingCanvas" xmlns:cx="http://schemas.microsoft.com/office/drawing/2014/chartex" xmlns:cx1="http://schemas.microsoft.com/office/drawing/2015/9/8/chartex" xmlns:cx2="http://schemas.microsoft.com/office/drawing/2015/10/21/chartex" xmlns:cx3="http://schemas.microsoft.com/office/drawing/2016/5/9/chartex" xmlns:cx4="http://schemas.microsoft.com/office/drawing/2016/5/10/chartex" xmlns:cx5="http://schemas.microsoft.com/office/drawing/2016/5/11/chartex" xmlns:cx6="http://schemas.microsoft.com/office/drawing/2016/5/12/chartex" xmlns:cx7="http://schemas.microsoft.com/office/drawing/2016/5/13/chartex" xmlns:cx8="http://schemas.microsoft.com/office/drawing/2016/5/14/chartex" xmlns:mc="http://schemas.openxmlformats.org/markup-compatibility/2006" xmlns:aink="http://schemas.microsoft.com/office/drawing/2016/ink" xmlns:am3d="http://schemas.microsoft.com/office/drawing/2017/model3d" xmlns:o="urn:schemas-microsoft-com:office:office" xmlns:r="http://schemas.openxmlformats.org/officeDocument/2006/relationships" xmlns:m="http://schemas.openxmlformats.org/officeDocument/2006/math" xmlns:v="urn:schemas-microsoft-com:vml" xmlns:wp14="http://schemas.microsoft.com/office/word/2010/wordprocessingDrawing" xmlns:wp="http://schemas.openxmlformats.org/drawingml/2006/wordprocessingDrawing" xmlns:w10="urn:schemas-microsoft-com:office:word" xmlns:w="http://schemas.openxmlformats.org/wordprocessingml/2006/main" xmlns:w14="http://schemas.microsoft.com/office/word/2010/wordml" xmlns:w15="http://schemas.microsoft.com/office/word/2012/wordml" xmlns:w16cex="http://schemas.microsoft.com/office/word/2018/wordml/cex" xmlns:w16cid="http://schemas.microsoft.com/office/word/2016/wordml/cid" xmlns:w16="http://schemas.microsoft.com/office/word/2018/wordml" xmlns:w16sdtdh="http://schemas.microsoft.com/office/word/2020/wordml/sdtdatahash" xmlns:w16se="http://schemas.microsoft.com/office/word/2015/wordml/symex" xmlns:wpg="http://schemas.microsoft.com/office/word/2010/wordprocessingGroup" xmlns:wpi="http://schemas.microsoft.com/office/word/2010/wordprocessingInk" xmlns:wne="http://schemas.microsoft.com/office/word/2006/wordml" xmlns:wps="http://schemas.microsoft.com/office/word/2010/wordprocessingShape" mc:Ignorable="w14 w15 w16se w16cid w16 w16cex w16sdtdh wp14">
   <w:body>
     <w:p>
       <w:pPr>
@@ -141,7 +141,7 @@
                     <pic:cNvPicPr/>
                   </pic:nvPicPr>
                   <pic:blipFill>
-                    <a:blip r:embed="rId5">
+                    <a:blip r:embed="rId7">
                       <a:extLst>
                         <a:ext uri="{28A0092B-C50C-407E-A947-70E740481C1C}">
                           <a14:useLocalDpi xmlns:a14="http://schemas.microsoft.com/office/drawing/2010/main" val="0"/>
@@ -175,27 +175,14 @@
       <w:r>
         <w:t xml:space="preserve">Figure </w:t>
       </w:r>
-      <w:r>
-        <w:fldChar w:fldCharType="begin"/>
-      </w:r>
-      <w:r>
-        <w:instrText xml:space="preserve"> SEQ Figure \* ARABIC </w:instrText>
-      </w:r>
-      <w:r>
-        <w:fldChar w:fldCharType="separate"/>
-      </w:r>
-      <w:r>
-        <w:rPr>
-          <w:noProof/>
-        </w:rPr>
-        <w:t>1</w:t>
-      </w:r>
-      <w:r>
-        <w:rPr>
-          <w:noProof/>
-        </w:rPr>
-        <w:fldChar w:fldCharType="end"/>
-      </w:r>
+      <w:fldSimple w:instr=" SEQ Figure \* ARABIC ">
+        <w:r>
+          <w:rPr>
+            <w:noProof/>
+          </w:rPr>
+          <w:t>1</w:t>
+        </w:r>
+      </w:fldSimple>
       <w:r>
         <w:t xml:space="preserve">: </w:t>
       </w:r>
@@ -355,6 +342,32 @@
       <w:r>
         <w:t>h &lt; w</w:t>
       </w:r>
+      <w:sdt>
+        <w:sdtPr>
+          <w:rPr>
+            <w:rFonts w:ascii="Cambria Math" w:hAnsi="Cambria Math"/>
+            <w:i/>
+          </w:rPr>
+          <w:id w:val="-303468942"/>
+          <w:placeholder>
+            <w:docPart w:val="DefaultPlaceholder_2098659788"/>
+          </w:placeholder>
+          <w:temporary/>
+          <w:showingPlcHdr/>
+          <w:equation/>
+        </w:sdtPr>
+        <w:sdtContent>
+          <m:oMath>
+            <m:r>
+              <w:rPr>
+                <w:rStyle w:val="PlaceholderText"/>
+                <w:rFonts w:ascii="Cambria Math" w:hAnsi="Cambria Math"/>
+              </w:rPr>
+              <m:t>Type equation here.</m:t>
+            </m:r>
+          </m:oMath>
+        </w:sdtContent>
+      </w:sdt>
     </w:p>
     <w:p/>
     <w:p>
@@ -539,6 +552,172 @@
     <w:p>
       <w:pPr>
         <w:rPr>
+          <w:rFonts w:eastAsiaTheme="minorEastAsia"/>
+          <w:sz w:val="24"/>
+          <w:szCs w:val="24"/>
+        </w:rPr>
+      </w:pPr>
+      <m:oMathPara>
+        <m:oMath>
+          <m:sSub>
+            <m:sSubPr>
+              <m:ctrlPr>
+                <w:rPr>
+                  <w:rFonts w:ascii="Cambria Math" w:hAnsi="Cambria Math"/>
+                  <w:i/>
+                  <w:sz w:val="24"/>
+                  <w:szCs w:val="24"/>
+                </w:rPr>
+              </m:ctrlPr>
+            </m:sSubPr>
+            <m:e>
+              <m:r>
+                <w:rPr>
+                  <w:rFonts w:ascii="Cambria Math" w:hAnsi="Cambria Math"/>
+                  <w:sz w:val="24"/>
+                  <w:szCs w:val="24"/>
+                </w:rPr>
+                <m:t>R</m:t>
+              </m:r>
+            </m:e>
+            <m:sub>
+              <m:r>
+                <w:rPr>
+                  <w:rFonts w:ascii="Cambria Math" w:hAnsi="Cambria Math"/>
+                  <w:sz w:val="24"/>
+                  <w:szCs w:val="24"/>
+                </w:rPr>
+                <m:t>hyd</m:t>
+              </m:r>
+            </m:sub>
+          </m:sSub>
+          <m:r>
+            <w:rPr>
+              <w:rFonts w:ascii="Cambria Math" w:hAnsi="Cambria Math"/>
+              <w:sz w:val="24"/>
+              <w:szCs w:val="24"/>
+            </w:rPr>
+            <m:t>=</m:t>
+          </m:r>
+          <m:r>
+            <w:rPr>
+              <w:rFonts w:ascii="Cambria Math" w:hAnsi="Cambria Math"/>
+              <w:sz w:val="24"/>
+              <w:szCs w:val="24"/>
+            </w:rPr>
+            <m:t xml:space="preserve"> </m:t>
+          </m:r>
+          <m:f>
+            <m:fPr>
+              <m:ctrlPr>
+                <w:rPr>
+                  <w:rFonts w:ascii="Cambria Math" w:hAnsi="Cambria Math"/>
+                  <w:i/>
+                  <w:sz w:val="24"/>
+                  <w:szCs w:val="24"/>
+                </w:rPr>
+              </m:ctrlPr>
+            </m:fPr>
+            <m:num>
+              <m:r>
+                <w:rPr>
+                  <w:rFonts w:ascii="Cambria Math" w:hAnsi="Cambria Math"/>
+                  <w:sz w:val="24"/>
+                  <w:szCs w:val="24"/>
+                </w:rPr>
+                <m:t>12η</m:t>
+              </m:r>
+              <m:r>
+                <w:rPr>
+                  <w:rFonts w:ascii="Cambria Math" w:hAnsi="Cambria Math"/>
+                  <w:sz w:val="24"/>
+                  <w:szCs w:val="24"/>
+                </w:rPr>
+                <m:t>l</m:t>
+              </m:r>
+            </m:num>
+            <m:den>
+              <m:r>
+                <w:rPr>
+                  <w:rFonts w:ascii="Cambria Math" w:hAnsi="Cambria Math"/>
+                  <w:sz w:val="24"/>
+                  <w:szCs w:val="24"/>
+                </w:rPr>
+                <m:t>1-0.63(h/w)</m:t>
+              </m:r>
+            </m:den>
+          </m:f>
+          <m:f>
+            <m:fPr>
+              <m:ctrlPr>
+                <w:rPr>
+                  <w:rFonts w:ascii="Cambria Math" w:hAnsi="Cambria Math"/>
+                  <w:i/>
+                  <w:sz w:val="24"/>
+                  <w:szCs w:val="24"/>
+                </w:rPr>
+              </m:ctrlPr>
+            </m:fPr>
+            <m:num>
+              <m:r>
+                <w:rPr>
+                  <w:rFonts w:ascii="Cambria Math" w:hAnsi="Cambria Math"/>
+                  <w:sz w:val="24"/>
+                  <w:szCs w:val="24"/>
+                </w:rPr>
+                <m:t>1</m:t>
+              </m:r>
+            </m:num>
+            <m:den>
+              <m:sSup>
+                <m:sSupPr>
+                  <m:ctrlPr>
+                    <w:rPr>
+                      <w:rFonts w:ascii="Cambria Math" w:hAnsi="Cambria Math"/>
+                      <w:i/>
+                      <w:sz w:val="24"/>
+                      <w:szCs w:val="24"/>
+                    </w:rPr>
+                  </m:ctrlPr>
+                </m:sSupPr>
+                <m:e>
+                  <m:r>
+                    <w:rPr>
+                      <w:rFonts w:ascii="Cambria Math" w:hAnsi="Cambria Math"/>
+                      <w:sz w:val="24"/>
+                      <w:szCs w:val="24"/>
+                    </w:rPr>
+                    <m:t>h</m:t>
+                  </m:r>
+                </m:e>
+                <m:sup>
+                  <m:r>
+                    <w:rPr>
+                      <w:rFonts w:ascii="Cambria Math" w:hAnsi="Cambria Math"/>
+                      <w:sz w:val="24"/>
+                      <w:szCs w:val="24"/>
+                    </w:rPr>
+                    <m:t>3</m:t>
+                  </m:r>
+                </m:sup>
+              </m:sSup>
+              <m:r>
+                <w:rPr>
+                  <w:rFonts w:ascii="Cambria Math" w:hAnsi="Cambria Math"/>
+                  <w:sz w:val="24"/>
+                  <w:szCs w:val="24"/>
+                </w:rPr>
+                <m:t>w</m:t>
+              </m:r>
+            </m:den>
+          </m:f>
+        </m:oMath>
+      </m:oMathPara>
+    </w:p>
+    <w:p>
+      <w:pPr>
+        <w:rPr>
+          <w:rFonts w:eastAsiaTheme="minorEastAsia"/>
           <w:sz w:val="24"/>
           <w:szCs w:val="24"/>
         </w:rPr>
@@ -551,51 +730,120 @@
               <w:sz w:val="24"/>
               <w:szCs w:val="24"/>
             </w:rPr>
-            <m:t>Q</m:t>
+            <m:t xml:space="preserve">Q= </m:t>
           </m:r>
-          <m:r>
-            <w:rPr>
-              <w:rFonts w:ascii="Cambria Math" w:hAnsi="Cambria Math"/>
-              <w:sz w:val="24"/>
-              <w:szCs w:val="24"/>
-            </w:rPr>
-            <m:t>=π</m:t>
-          </m:r>
-          <m:sSup>
-            <m:sSupPr>
+          <m:f>
+            <m:fPr>
               <m:ctrlPr>
                 <w:rPr>
                   <w:rFonts w:ascii="Cambria Math" w:hAnsi="Cambria Math"/>
+                  <w:i/>
                   <w:sz w:val="24"/>
                   <w:szCs w:val="24"/>
                 </w:rPr>
               </m:ctrlPr>
-            </m:sSupPr>
-            <m:e>
+            </m:fPr>
+            <m:num>
               <m:r>
                 <w:rPr>
                   <w:rFonts w:ascii="Cambria Math" w:hAnsi="Cambria Math"/>
                   <w:sz w:val="24"/>
                   <w:szCs w:val="24"/>
                 </w:rPr>
-                <m:t>r</m:t>
+                <m:t>∆P</m:t>
               </m:r>
-            </m:e>
-            <m:sup>
+            </m:num>
+            <m:den>
+              <m:sSub>
+                <m:sSubPr>
+                  <m:ctrlPr>
+                    <w:rPr>
+                      <w:rFonts w:ascii="Cambria Math" w:hAnsi="Cambria Math"/>
+                      <w:i/>
+                      <w:sz w:val="24"/>
+                      <w:szCs w:val="24"/>
+                    </w:rPr>
+                  </m:ctrlPr>
+                </m:sSubPr>
+                <m:e>
+                  <m:r>
+                    <w:rPr>
+                      <w:rFonts w:ascii="Cambria Math" w:hAnsi="Cambria Math"/>
+                      <w:sz w:val="24"/>
+                      <w:szCs w:val="24"/>
+                    </w:rPr>
+                    <m:t>R</m:t>
+                  </m:r>
+                </m:e>
+                <m:sub>
+                  <m:r>
+                    <w:rPr>
+                      <w:rFonts w:ascii="Cambria Math" w:hAnsi="Cambria Math"/>
+                      <w:sz w:val="24"/>
+                      <w:szCs w:val="24"/>
+                    </w:rPr>
+                    <m:t>hyd</m:t>
+                  </m:r>
+                </m:sub>
+              </m:sSub>
+            </m:den>
+          </m:f>
+        </m:oMath>
+      </m:oMathPara>
+    </w:p>
+    <w:p>
+      <m:oMathPara>
+        <m:oMath>
+          <m:r>
+            <w:rPr>
+              <w:rFonts w:ascii="Cambria Math" w:hAnsi="Cambria Math"/>
+            </w:rPr>
+            <m:t xml:space="preserve">Q=flow rate,  </m:t>
+          </m:r>
+          <m:sSub>
+            <m:sSubPr>
+              <m:ctrlPr>
+                <w:rPr>
+                  <w:rFonts w:ascii="Cambria Math" w:hAnsi="Cambria Math"/>
+                  <w:i/>
+                </w:rPr>
+              </m:ctrlPr>
+            </m:sSubPr>
+            <m:e>
               <m:r>
                 <w:rPr>
                   <w:rFonts w:ascii="Cambria Math" w:hAnsi="Cambria Math"/>
-                  <w:sz w:val="24"/>
-                  <w:szCs w:val="24"/>
                 </w:rPr>
-                <m:t>2</m:t>
+                <m:t>R</m:t>
               </m:r>
-            </m:sup>
-          </m:sSup>
+            </m:e>
+            <m:sub>
+              <m:r>
+                <w:rPr>
+                  <w:rFonts w:ascii="Cambria Math" w:hAnsi="Cambria Math"/>
+                </w:rPr>
+                <m:t>hyd</m:t>
+              </m:r>
+            </m:sub>
+          </m:sSub>
+          <m:r>
+            <w:rPr>
+              <w:rFonts w:ascii="Cambria Math" w:hAnsi="Cambria Math"/>
+            </w:rPr>
+            <m:t>=hydraulic resistence,  η=dynamic viscosity,  ∆P=change in pressure</m:t>
+          </m:r>
         </m:oMath>
       </m:oMathPara>
     </w:p>
     <w:p>
+      <w:pPr>
+        <w:rPr>
+          <w:sz w:val="24"/>
+          <w:szCs w:val="24"/>
+        </w:rPr>
+      </w:pPr>
+    </w:p>
+    <w:p>
       <w:r>
         <w:t>Q = (1-0.630*h/</w:t>
       </w:r>
@@ -659,12 +907,7 @@
       </w:r>
       <w:proofErr w:type="spellEnd"/>
       <w:r>
-        <w:t xml:space="preserve"> = change in pressu</w:t>
-      </w:r>
-      <w:bookmarkStart w:id="3" w:name="_GoBack"/>
-      <w:bookmarkEnd w:id="3"/>
-      <w:r>
-        <w:t>re</w:t>
+        <w:t xml:space="preserve"> = change in pressure</w:t>
       </w:r>
     </w:p>
     <w:p>
@@ -699,6 +942,7 @@
           <w:sz w:val="24"/>
           <w:szCs w:val="24"/>
         </w:rPr>
+        <w:lastRenderedPageBreak/>
         <w:t xml:space="preserve">References </w:t>
       </w:r>
     </w:p>
@@ -751,7 +995,7 @@
         </w:rPr>
         <w:t xml:space="preserve">, 2014, pp. 1-28. </w:t>
       </w:r>
-      <w:hyperlink r:id="rId9">
+      <w:hyperlink r:id="rId12">
         <w:r>
           <w:rPr>
             <w:rStyle w:val="Hyperlink"/>
@@ -772,6 +1016,7 @@
       </w:r>
     </w:p>
     <w:sectPr>
+      <w:headerReference w:type="default" r:id="rId13"/>
       <w:pgSz w:w="12240" w:h="15840"/>
       <w:pgMar w:top="1440" w:right="1440" w:bottom="1440" w:left="1440" w:header="720" w:footer="720" w:gutter="0"/>
       <w:cols w:space="720"/>
@@ -782,7 +1027,7 @@
 </file>
 
 <file path=word/comments.xml><?xml version="1.0" encoding="utf-8"?>
-<w:comments xmlns:wpc="http://schemas.microsoft.com/office/word/2010/wordprocessingCanvas" xmlns:cx="http://schemas.microsoft.com/office/drawing/2014/chartex" xmlns:cx1="http://schemas.microsoft.com/office/drawing/2015/9/8/chartex" xmlns:cx2="http://schemas.microsoft.com/office/drawing/2015/10/21/chartex" xmlns:cx3="http://schemas.microsoft.com/office/drawing/2016/5/9/chartex" xmlns:cx4="http://schemas.microsoft.com/office/drawing/2016/5/10/chartex" xmlns:cx5="http://schemas.microsoft.com/office/drawing/2016/5/11/chartex" xmlns:cx6="http://schemas.microsoft.com/office/drawing/2016/5/12/chartex" xmlns:cx7="http://schemas.microsoft.com/office/drawing/2016/5/13/chartex" xmlns:cx8="http://schemas.microsoft.com/office/drawing/2016/5/14/chartex" xmlns:mc="http://schemas.openxmlformats.org/markup-compatibility/2006" xmlns:aink="http://schemas.microsoft.com/office/drawing/2016/ink" xmlns:am3d="http://schemas.microsoft.com/office/drawing/2017/model3d" xmlns:o="urn:schemas-microsoft-com:office:office" xmlns:r="http://schemas.openxmlformats.org/officeDocument/2006/relationships" xmlns:m="http://schemas.openxmlformats.org/officeDocument/2006/math" xmlns:v="urn:schemas-microsoft-com:vml" xmlns:wp14="http://schemas.microsoft.com/office/word/2010/wordprocessingDrawing" xmlns:wp="http://schemas.openxmlformats.org/drawingml/2006/wordprocessingDrawing" xmlns:w10="urn:schemas-microsoft-com:office:word" xmlns:w="http://schemas.openxmlformats.org/wordprocessingml/2006/main" xmlns:w14="http://schemas.microsoft.com/office/word/2010/wordml" xmlns:w15="http://schemas.microsoft.com/office/word/2012/wordml" xmlns:w16cid="http://schemas.microsoft.com/office/word/2016/wordml/cid" xmlns:w16se="http://schemas.microsoft.com/office/word/2015/wordml/symex" xmlns:wpg="http://schemas.microsoft.com/office/word/2010/wordprocessingGroup" xmlns:wpi="http://schemas.microsoft.com/office/word/2010/wordprocessingInk" xmlns:wne="http://schemas.microsoft.com/office/word/2006/wordml" xmlns:wps="http://schemas.microsoft.com/office/word/2010/wordprocessingShape" mc:Ignorable="w14 w15 w16se w16cid wp14">
+<w:comments xmlns:wpc="http://schemas.microsoft.com/office/word/2010/wordprocessingCanvas" xmlns:cx="http://schemas.microsoft.com/office/drawing/2014/chartex" xmlns:cx1="http://schemas.microsoft.com/office/drawing/2015/9/8/chartex" xmlns:cx2="http://schemas.microsoft.com/office/drawing/2015/10/21/chartex" xmlns:cx3="http://schemas.microsoft.com/office/drawing/2016/5/9/chartex" xmlns:cx4="http://schemas.microsoft.com/office/drawing/2016/5/10/chartex" xmlns:cx5="http://schemas.microsoft.com/office/drawing/2016/5/11/chartex" xmlns:cx6="http://schemas.microsoft.com/office/drawing/2016/5/12/chartex" xmlns:cx7="http://schemas.microsoft.com/office/drawing/2016/5/13/chartex" xmlns:cx8="http://schemas.microsoft.com/office/drawing/2016/5/14/chartex" xmlns:mc="http://schemas.openxmlformats.org/markup-compatibility/2006" xmlns:aink="http://schemas.microsoft.com/office/drawing/2016/ink" xmlns:am3d="http://schemas.microsoft.com/office/drawing/2017/model3d" xmlns:o="urn:schemas-microsoft-com:office:office" xmlns:r="http://schemas.openxmlformats.org/officeDocument/2006/relationships" xmlns:m="http://schemas.openxmlformats.org/officeDocument/2006/math" xmlns:v="urn:schemas-microsoft-com:vml" xmlns:wp14="http://schemas.microsoft.com/office/word/2010/wordprocessingDrawing" xmlns:wp="http://schemas.openxmlformats.org/drawingml/2006/wordprocessingDrawing" xmlns:w10="urn:schemas-microsoft-com:office:word" xmlns:w="http://schemas.openxmlformats.org/wordprocessingml/2006/main" xmlns:w14="http://schemas.microsoft.com/office/word/2010/wordml" xmlns:w15="http://schemas.microsoft.com/office/word/2012/wordml" xmlns:w16cex="http://schemas.microsoft.com/office/word/2018/wordml/cex" xmlns:w16cid="http://schemas.microsoft.com/office/word/2016/wordml/cid" xmlns:w16="http://schemas.microsoft.com/office/word/2018/wordml" xmlns:w16sdtdh="http://schemas.microsoft.com/office/word/2020/wordml/sdtdatahash" xmlns:w16se="http://schemas.microsoft.com/office/word/2015/wordml/symex" xmlns:wpg="http://schemas.microsoft.com/office/word/2010/wordprocessingGroup" xmlns:wpi="http://schemas.microsoft.com/office/word/2010/wordprocessingInk" xmlns:wne="http://schemas.microsoft.com/office/word/2006/wordml" xmlns:wps="http://schemas.microsoft.com/office/word/2010/wordprocessingShape" mc:Ignorable="w14 w15 w16se w16cid w16 w16cex w16sdtdh wp14">
   <w:comment w:id="0" w:author="Brady Goenner" w:date="2021-10-21T10:09:00Z" w:initials="BG">
     <w:p>
       <w:pPr>
@@ -819,7 +1064,7 @@
 </file>
 
 <file path=word/commentsExtended.xml><?xml version="1.0" encoding="utf-8"?>
-<w15:commentsEx xmlns:wpc="http://schemas.microsoft.com/office/word/2010/wordprocessingCanvas" xmlns:cx="http://schemas.microsoft.com/office/drawing/2014/chartex" xmlns:cx1="http://schemas.microsoft.com/office/drawing/2015/9/8/chartex" xmlns:cx2="http://schemas.microsoft.com/office/drawing/2015/10/21/chartex" xmlns:cx3="http://schemas.microsoft.com/office/drawing/2016/5/9/chartex" xmlns:cx4="http://schemas.microsoft.com/office/drawing/2016/5/10/chartex" xmlns:cx5="http://schemas.microsoft.com/office/drawing/2016/5/11/chartex" xmlns:cx6="http://schemas.microsoft.com/office/drawing/2016/5/12/chartex" xmlns:cx7="http://schemas.microsoft.com/office/drawing/2016/5/13/chartex" xmlns:cx8="http://schemas.microsoft.com/office/drawing/2016/5/14/chartex" xmlns:mc="http://schemas.openxmlformats.org/markup-compatibility/2006" xmlns:aink="http://schemas.microsoft.com/office/drawing/2016/ink" xmlns:am3d="http://schemas.microsoft.com/office/drawing/2017/model3d" xmlns:o="urn:schemas-microsoft-com:office:office" xmlns:r="http://schemas.openxmlformats.org/officeDocument/2006/relationships" xmlns:m="http://schemas.openxmlformats.org/officeDocument/2006/math" xmlns:v="urn:schemas-microsoft-com:vml" xmlns:wp14="http://schemas.microsoft.com/office/word/2010/wordprocessingDrawing" xmlns:wp="http://schemas.openxmlformats.org/drawingml/2006/wordprocessingDrawing" xmlns:w10="urn:schemas-microsoft-com:office:word" xmlns:w="http://schemas.openxmlformats.org/wordprocessingml/2006/main" xmlns:w14="http://schemas.microsoft.com/office/word/2010/wordml" xmlns:w15="http://schemas.microsoft.com/office/word/2012/wordml" xmlns:w16cid="http://schemas.microsoft.com/office/word/2016/wordml/cid" xmlns:w16se="http://schemas.microsoft.com/office/word/2015/wordml/symex" xmlns:wpg="http://schemas.microsoft.com/office/word/2010/wordprocessingGroup" xmlns:wpi="http://schemas.microsoft.com/office/word/2010/wordprocessingInk" xmlns:wne="http://schemas.microsoft.com/office/word/2006/wordml" xmlns:wps="http://schemas.microsoft.com/office/word/2010/wordprocessingShape" mc:Ignorable="w14 w15 w16se w16cid wp14">
+<w15:commentsEx xmlns:wpc="http://schemas.microsoft.com/office/word/2010/wordprocessingCanvas" xmlns:cx="http://schemas.microsoft.com/office/drawing/2014/chartex" xmlns:cx1="http://schemas.microsoft.com/office/drawing/2015/9/8/chartex" xmlns:cx2="http://schemas.microsoft.com/office/drawing/2015/10/21/chartex" xmlns:cx3="http://schemas.microsoft.com/office/drawing/2016/5/9/chartex" xmlns:cx4="http://schemas.microsoft.com/office/drawing/2016/5/10/chartex" xmlns:cx5="http://schemas.microsoft.com/office/drawing/2016/5/11/chartex" xmlns:cx6="http://schemas.microsoft.com/office/drawing/2016/5/12/chartex" xmlns:cx7="http://schemas.microsoft.com/office/drawing/2016/5/13/chartex" xmlns:cx8="http://schemas.microsoft.com/office/drawing/2016/5/14/chartex" xmlns:mc="http://schemas.openxmlformats.org/markup-compatibility/2006" xmlns:aink="http://schemas.microsoft.com/office/drawing/2016/ink" xmlns:am3d="http://schemas.microsoft.com/office/drawing/2017/model3d" xmlns:o="urn:schemas-microsoft-com:office:office" xmlns:r="http://schemas.openxmlformats.org/officeDocument/2006/relationships" xmlns:m="http://schemas.openxmlformats.org/officeDocument/2006/math" xmlns:v="urn:schemas-microsoft-com:vml" xmlns:wp14="http://schemas.microsoft.com/office/word/2010/wordprocessingDrawing" xmlns:wp="http://schemas.openxmlformats.org/drawingml/2006/wordprocessingDrawing" xmlns:w10="urn:schemas-microsoft-com:office:word" xmlns:w="http://schemas.openxmlformats.org/wordprocessingml/2006/main" xmlns:w14="http://schemas.microsoft.com/office/word/2010/wordml" xmlns:w15="http://schemas.microsoft.com/office/word/2012/wordml" xmlns:w16cex="http://schemas.microsoft.com/office/word/2018/wordml/cex" xmlns:w16cid="http://schemas.microsoft.com/office/word/2016/wordml/cid" xmlns:w16="http://schemas.microsoft.com/office/word/2018/wordml" xmlns:w16sdtdh="http://schemas.microsoft.com/office/word/2020/wordml/sdtdatahash" xmlns:w16se="http://schemas.microsoft.com/office/word/2015/wordml/symex" xmlns:wpg="http://schemas.microsoft.com/office/word/2010/wordprocessingGroup" xmlns:wpi="http://schemas.microsoft.com/office/word/2010/wordprocessingInk" xmlns:wne="http://schemas.microsoft.com/office/word/2006/wordml" xmlns:wps="http://schemas.microsoft.com/office/word/2010/wordprocessingShape" mc:Ignorable="w14 w15 w16se w16cid w16 w16cex w16sdtdh wp14">
   <w15:commentEx w15:paraId="3A512902" w15:done="0"/>
   <w15:commentEx w15:paraId="2E3E19BC" w15:done="0"/>
 </w15:commentsEx>
@@ -828,18 +1073,87 @@
 <file path=word/commentsExtensible.xml><?xml version="1.0" encoding="utf-8"?>
 <w16cex:commentsExtensible xmlns:wpc="http://schemas.microsoft.com/office/word/2010/wordprocessingCanvas" xmlns:cx="http://schemas.microsoft.com/office/drawing/2014/chartex" xmlns:cx1="http://schemas.microsoft.com/office/drawing/2015/9/8/chartex" xmlns:cx2="http://schemas.microsoft.com/office/drawing/2015/10/21/chartex" xmlns:cx3="http://schemas.microsoft.com/office/drawing/2016/5/9/chartex" xmlns:cx4="http://schemas.microsoft.com/office/drawing/2016/5/10/chartex" xmlns:cx5="http://schemas.microsoft.com/office/drawing/2016/5/11/chartex" xmlns:cx6="http://schemas.microsoft.com/office/drawing/2016/5/12/chartex" xmlns:cx7="http://schemas.microsoft.com/office/drawing/2016/5/13/chartex" xmlns:cx8="http://schemas.microsoft.com/office/drawing/2016/5/14/chartex" xmlns:mc="http://schemas.openxmlformats.org/markup-compatibility/2006" xmlns:aink="http://schemas.microsoft.com/office/drawing/2016/ink" xmlns:am3d="http://schemas.microsoft.com/office/drawing/2017/model3d" xmlns:o="urn:schemas-microsoft-com:office:office" xmlns:r="http://schemas.openxmlformats.org/officeDocument/2006/relationships" xmlns:m="http://schemas.openxmlformats.org/officeDocument/2006/math" xmlns:v="urn:schemas-microsoft-com:vml" xmlns:wp14="http://schemas.microsoft.com/office/word/2010/wordprocessingDrawing" xmlns:wp="http://schemas.openxmlformats.org/drawingml/2006/wordprocessingDrawing" xmlns:w10="urn:schemas-microsoft-com:office:word" xmlns:w="http://schemas.openxmlformats.org/wordprocessingml/2006/main" xmlns:w14="http://schemas.microsoft.com/office/word/2010/wordml" xmlns:w15="http://schemas.microsoft.com/office/word/2012/wordml" xmlns:w16cex="http://schemas.microsoft.com/office/word/2018/wordml/cex" xmlns:w16cid="http://schemas.microsoft.com/office/word/2016/wordml/cid" xmlns:w16="http://schemas.microsoft.com/office/word/2018/wordml" xmlns:w16sdtdh="http://schemas.microsoft.com/office/word/2020/wordml/sdtdatahash" xmlns:w16se="http://schemas.microsoft.com/office/word/2015/wordml/symex" xmlns:wpg="http://schemas.microsoft.com/office/word/2010/wordprocessingGroup" xmlns:wpi="http://schemas.microsoft.com/office/word/2010/wordprocessingInk" xmlns:wne="http://schemas.microsoft.com/office/word/2006/wordml" xmlns:wps="http://schemas.microsoft.com/office/word/2010/wordprocessingShape" mc:Ignorable="w14 w15 w16se w16cid w16 w16cex w16sdtdh wp14">
   <w16cex:commentExtensible w16cex:durableId="251BBAE4" w16cex:dateUtc="2021-10-21T16:09:00Z"/>
+  <w16cex:commentExtensible w16cex:durableId="2524E871" w16cex:dateUtc="2021-10-28T15:14:00Z"/>
 </w16cex:commentsExtensible>
 </file>
 
 <file path=word/commentsIds.xml><?xml version="1.0" encoding="utf-8"?>
-<w16cid:commentsIds xmlns:wpc="http://schemas.microsoft.com/office/word/2010/wordprocessingCanvas" xmlns:cx="http://schemas.microsoft.com/office/drawing/2014/chartex" xmlns:cx1="http://schemas.microsoft.com/office/drawing/2015/9/8/chartex" xmlns:cx2="http://schemas.microsoft.com/office/drawing/2015/10/21/chartex" xmlns:cx3="http://schemas.microsoft.com/office/drawing/2016/5/9/chartex" xmlns:cx4="http://schemas.microsoft.com/office/drawing/2016/5/10/chartex" xmlns:cx5="http://schemas.microsoft.com/office/drawing/2016/5/11/chartex" xmlns:cx6="http://schemas.microsoft.com/office/drawing/2016/5/12/chartex" xmlns:cx7="http://schemas.microsoft.com/office/drawing/2016/5/13/chartex" xmlns:cx8="http://schemas.microsoft.com/office/drawing/2016/5/14/chartex" xmlns:mc="http://schemas.openxmlformats.org/markup-compatibility/2006" xmlns:aink="http://schemas.microsoft.com/office/drawing/2016/ink" xmlns:am3d="http://schemas.microsoft.com/office/drawing/2017/model3d" xmlns:o="urn:schemas-microsoft-com:office:office" xmlns:r="http://schemas.openxmlformats.org/officeDocument/2006/relationships" xmlns:m="http://schemas.openxmlformats.org/officeDocument/2006/math" xmlns:v="urn:schemas-microsoft-com:vml" xmlns:wp14="http://schemas.microsoft.com/office/word/2010/wordprocessingDrawing" xmlns:wp="http://schemas.openxmlformats.org/drawingml/2006/wordprocessingDrawing" xmlns:w10="urn:schemas-microsoft-com:office:word" xmlns:w="http://schemas.openxmlformats.org/wordprocessingml/2006/main" xmlns:w14="http://schemas.microsoft.com/office/word/2010/wordml" xmlns:w15="http://schemas.microsoft.com/office/word/2012/wordml" xmlns:w16cid="http://schemas.microsoft.com/office/word/2016/wordml/cid" xmlns:w16se="http://schemas.microsoft.com/office/word/2015/wordml/symex" xmlns:wpg="http://schemas.microsoft.com/office/word/2010/wordprocessingGroup" xmlns:wpi="http://schemas.microsoft.com/office/word/2010/wordprocessingInk" xmlns:wne="http://schemas.microsoft.com/office/word/2006/wordml" xmlns:wps="http://schemas.microsoft.com/office/word/2010/wordprocessingShape" mc:Ignorable="w14 w15 w16se w16cid wp14">
+<w16cid:commentsIds xmlns:wpc="http://schemas.microsoft.com/office/word/2010/wordprocessingCanvas" xmlns:cx="http://schemas.microsoft.com/office/drawing/2014/chartex" xmlns:cx1="http://schemas.microsoft.com/office/drawing/2015/9/8/chartex" xmlns:cx2="http://schemas.microsoft.com/office/drawing/2015/10/21/chartex" xmlns:cx3="http://schemas.microsoft.com/office/drawing/2016/5/9/chartex" xmlns:cx4="http://schemas.microsoft.com/office/drawing/2016/5/10/chartex" xmlns:cx5="http://schemas.microsoft.com/office/drawing/2016/5/11/chartex" xmlns:cx6="http://schemas.microsoft.com/office/drawing/2016/5/12/chartex" xmlns:cx7="http://schemas.microsoft.com/office/drawing/2016/5/13/chartex" xmlns:cx8="http://schemas.microsoft.com/office/drawing/2016/5/14/chartex" xmlns:mc="http://schemas.openxmlformats.org/markup-compatibility/2006" xmlns:aink="http://schemas.microsoft.com/office/drawing/2016/ink" xmlns:am3d="http://schemas.microsoft.com/office/drawing/2017/model3d" xmlns:o="urn:schemas-microsoft-com:office:office" xmlns:r="http://schemas.openxmlformats.org/officeDocument/2006/relationships" xmlns:m="http://schemas.openxmlformats.org/officeDocument/2006/math" xmlns:v="urn:schemas-microsoft-com:vml" xmlns:wp14="http://schemas.microsoft.com/office/word/2010/wordprocessingDrawing" xmlns:wp="http://schemas.openxmlformats.org/drawingml/2006/wordprocessingDrawing" xmlns:w10="urn:schemas-microsoft-com:office:word" xmlns:w="http://schemas.openxmlformats.org/wordprocessingml/2006/main" xmlns:w14="http://schemas.microsoft.com/office/word/2010/wordml" xmlns:w15="http://schemas.microsoft.com/office/word/2012/wordml" xmlns:w16cex="http://schemas.microsoft.com/office/word/2018/wordml/cex" xmlns:w16cid="http://schemas.microsoft.com/office/word/2016/wordml/cid" xmlns:w16="http://schemas.microsoft.com/office/word/2018/wordml" xmlns:w16sdtdh="http://schemas.microsoft.com/office/word/2020/wordml/sdtdatahash" xmlns:w16se="http://schemas.microsoft.com/office/word/2015/wordml/symex" xmlns:wpg="http://schemas.microsoft.com/office/word/2010/wordprocessingGroup" xmlns:wpi="http://schemas.microsoft.com/office/word/2010/wordprocessingInk" xmlns:wne="http://schemas.microsoft.com/office/word/2006/wordml" xmlns:wps="http://schemas.microsoft.com/office/word/2010/wordprocessingShape" mc:Ignorable="w14 w15 w16se w16cid w16 w16cex w16sdtdh wp14">
   <w16cid:commentId w16cid:paraId="3A512902" w16cid:durableId="251BBAE4"/>
   <w16cid:commentId w16cid:paraId="2E3E19BC" w16cid:durableId="2524E871"/>
 </w16cid:commentsIds>
 </file>
 
+<file path=word/endnotes.xml><?xml version="1.0" encoding="utf-8"?>
+<w:endnotes xmlns:wpc="http://schemas.microsoft.com/office/word/2010/wordprocessingCanvas" xmlns:cx="http://schemas.microsoft.com/office/drawing/2014/chartex" xmlns:cx1="http://schemas.microsoft.com/office/drawing/2015/9/8/chartex" xmlns:cx2="http://schemas.microsoft.com/office/drawing/2015/10/21/chartex" xmlns:cx3="http://schemas.microsoft.com/office/drawing/2016/5/9/chartex" xmlns:cx4="http://schemas.microsoft.com/office/drawing/2016/5/10/chartex" xmlns:cx5="http://schemas.microsoft.com/office/drawing/2016/5/11/chartex" xmlns:cx6="http://schemas.microsoft.com/office/drawing/2016/5/12/chartex" xmlns:cx7="http://schemas.microsoft.com/office/drawing/2016/5/13/chartex" xmlns:cx8="http://schemas.microsoft.com/office/drawing/2016/5/14/chartex" xmlns:mc="http://schemas.openxmlformats.org/markup-compatibility/2006" xmlns:aink="http://schemas.microsoft.com/office/drawing/2016/ink" xmlns:am3d="http://schemas.microsoft.com/office/drawing/2017/model3d" xmlns:o="urn:schemas-microsoft-com:office:office" xmlns:r="http://schemas.openxmlformats.org/officeDocument/2006/relationships" xmlns:m="http://schemas.openxmlformats.org/officeDocument/2006/math" xmlns:v="urn:schemas-microsoft-com:vml" xmlns:wp14="http://schemas.microsoft.com/office/word/2010/wordprocessingDrawing" xmlns:wp="http://schemas.openxmlformats.org/drawingml/2006/wordprocessingDrawing" xmlns:w10="urn:schemas-microsoft-com:office:word" xmlns:w="http://schemas.openxmlformats.org/wordprocessingml/2006/main" xmlns:w14="http://schemas.microsoft.com/office/word/2010/wordml" xmlns:w15="http://schemas.microsoft.com/office/word/2012/wordml" xmlns:w16cex="http://schemas.microsoft.com/office/word/2018/wordml/cex" xmlns:w16cid="http://schemas.microsoft.com/office/word/2016/wordml/cid" xmlns:w16="http://schemas.microsoft.com/office/word/2018/wordml" xmlns:w16sdtdh="http://schemas.microsoft.com/office/word/2020/wordml/sdtdatahash" xmlns:w16se="http://schemas.microsoft.com/office/word/2015/wordml/symex" xmlns:wpg="http://schemas.microsoft.com/office/word/2010/wordprocessingGroup" xmlns:wpi="http://schemas.microsoft.com/office/word/2010/wordprocessingInk" xmlns:wne="http://schemas.microsoft.com/office/word/2006/wordml" xmlns:wps="http://schemas.microsoft.com/office/word/2010/wordprocessingShape" mc:Ignorable="w14 w15 w16se w16cid w16 w16cex w16sdtdh wp14">
+  <w:endnote w:type="separator" w:id="-1">
+    <w:p>
+      <w:pPr>
+        <w:spacing w:after="0" w:line="240" w:lineRule="auto"/>
+      </w:pPr>
+      <w:r>
+        <w:separator/>
+      </w:r>
+    </w:p>
+  </w:endnote>
+  <w:endnote w:type="continuationSeparator" w:id="0">
+    <w:p>
+      <w:pPr>
+        <w:spacing w:after="0" w:line="240" w:lineRule="auto"/>
+      </w:pPr>
+      <w:r>
+        <w:continuationSeparator/>
+      </w:r>
+    </w:p>
+  </w:endnote>
+</w:endnotes>
+</file>
+
+<file path=word/footnotes.xml><?xml version="1.0" encoding="utf-8"?>
+<w:footnotes xmlns:wpc="http://schemas.microsoft.com/office/word/2010/wordprocessingCanvas" xmlns:cx="http://schemas.microsoft.com/office/drawing/2014/chartex" xmlns:cx1="http://schemas.microsoft.com/office/drawing/2015/9/8/chartex" xmlns:cx2="http://schemas.microsoft.com/office/drawing/2015/10/21/chartex" xmlns:cx3="http://schemas.microsoft.com/office/drawing/2016/5/9/chartex" xmlns:cx4="http://schemas.microsoft.com/office/drawing/2016/5/10/chartex" xmlns:cx5="http://schemas.microsoft.com/office/drawing/2016/5/11/chartex" xmlns:cx6="http://schemas.microsoft.com/office/drawing/2016/5/12/chartex" xmlns:cx7="http://schemas.microsoft.com/office/drawing/2016/5/13/chartex" xmlns:cx8="http://schemas.microsoft.com/office/drawing/2016/5/14/chartex" xmlns:mc="http://schemas.openxmlformats.org/markup-compatibility/2006" xmlns:aink="http://schemas.microsoft.com/office/drawing/2016/ink" xmlns:am3d="http://schemas.microsoft.com/office/drawing/2017/model3d" xmlns:o="urn:schemas-microsoft-com:office:office" xmlns:r="http://schemas.openxmlformats.org/officeDocument/2006/relationships" xmlns:m="http://schemas.openxmlformats.org/officeDocument/2006/math" xmlns:v="urn:schemas-microsoft-com:vml" xmlns:wp14="http://schemas.microsoft.com/office/word/2010/wordprocessingDrawing" xmlns:wp="http://schemas.openxmlformats.org/drawingml/2006/wordprocessingDrawing" xmlns:w10="urn:schemas-microsoft-com:office:word" xmlns:w="http://schemas.openxmlformats.org/wordprocessingml/2006/main" xmlns:w14="http://schemas.microsoft.com/office/word/2010/wordml" xmlns:w15="http://schemas.microsoft.com/office/word/2012/wordml" xmlns:w16cex="http://schemas.microsoft.com/office/word/2018/wordml/cex" xmlns:w16cid="http://schemas.microsoft.com/office/word/2016/wordml/cid" xmlns:w16="http://schemas.microsoft.com/office/word/2018/wordml" xmlns:w16sdtdh="http://schemas.microsoft.com/office/word/2020/wordml/sdtdatahash" xmlns:w16se="http://schemas.microsoft.com/office/word/2015/wordml/symex" xmlns:wpg="http://schemas.microsoft.com/office/word/2010/wordprocessingGroup" xmlns:wpi="http://schemas.microsoft.com/office/word/2010/wordprocessingInk" xmlns:wne="http://schemas.microsoft.com/office/word/2006/wordml" xmlns:wps="http://schemas.microsoft.com/office/word/2010/wordprocessingShape" mc:Ignorable="w14 w15 w16se w16cid w16 w16cex w16sdtdh wp14">
+  <w:footnote w:type="separator" w:id="-1">
+    <w:p>
+      <w:pPr>
+        <w:spacing w:after="0" w:line="240" w:lineRule="auto"/>
+      </w:pPr>
+      <w:r>
+        <w:separator/>
+      </w:r>
+    </w:p>
+  </w:footnote>
+  <w:footnote w:type="continuationSeparator" w:id="0">
+    <w:p>
+      <w:pPr>
+        <w:spacing w:after="0" w:line="240" w:lineRule="auto"/>
+      </w:pPr>
+      <w:r>
+        <w:continuationSeparator/>
+      </w:r>
+    </w:p>
+  </w:footnote>
+</w:footnotes>
+</file>
+
+<file path=word/header1.xml><?xml version="1.0" encoding="utf-8"?>
+<w:hdr xmlns:wpc="http://schemas.microsoft.com/office/word/2010/wordprocessingCanvas" xmlns:cx="http://schemas.microsoft.com/office/drawing/2014/chartex" xmlns:cx1="http://schemas.microsoft.com/office/drawing/2015/9/8/chartex" xmlns:cx2="http://schemas.microsoft.com/office/drawing/2015/10/21/chartex" xmlns:cx3="http://schemas.microsoft.com/office/drawing/2016/5/9/chartex" xmlns:cx4="http://schemas.microsoft.com/office/drawing/2016/5/10/chartex" xmlns:cx5="http://schemas.microsoft.com/office/drawing/2016/5/11/chartex" xmlns:cx6="http://schemas.microsoft.com/office/drawing/2016/5/12/chartex" xmlns:cx7="http://schemas.microsoft.com/office/drawing/2016/5/13/chartex" xmlns:cx8="http://schemas.microsoft.com/office/drawing/2016/5/14/chartex" xmlns:mc="http://schemas.openxmlformats.org/markup-compatibility/2006" xmlns:aink="http://schemas.microsoft.com/office/drawing/2016/ink" xmlns:am3d="http://schemas.microsoft.com/office/drawing/2017/model3d" xmlns:o="urn:schemas-microsoft-com:office:office" xmlns:r="http://schemas.openxmlformats.org/officeDocument/2006/relationships" xmlns:m="http://schemas.openxmlformats.org/officeDocument/2006/math" xmlns:v="urn:schemas-microsoft-com:vml" xmlns:wp14="http://schemas.microsoft.com/office/word/2010/wordprocessingDrawing" xmlns:wp="http://schemas.openxmlformats.org/drawingml/2006/wordprocessingDrawing" xmlns:w10="urn:schemas-microsoft-com:office:word" xmlns:w="http://schemas.openxmlformats.org/wordprocessingml/2006/main" xmlns:w14="http://schemas.microsoft.com/office/word/2010/wordml" xmlns:w15="http://schemas.microsoft.com/office/word/2012/wordml" xmlns:w16cex="http://schemas.microsoft.com/office/word/2018/wordml/cex" xmlns:w16cid="http://schemas.microsoft.com/office/word/2016/wordml/cid" xmlns:w16="http://schemas.microsoft.com/office/word/2018/wordml" xmlns:w16sdtdh="http://schemas.microsoft.com/office/word/2020/wordml/sdtdatahash" xmlns:w16se="http://schemas.microsoft.com/office/word/2015/wordml/symex" xmlns:wpg="http://schemas.microsoft.com/office/word/2010/wordprocessingGroup" xmlns:wpi="http://schemas.microsoft.com/office/word/2010/wordprocessingInk" xmlns:wne="http://schemas.microsoft.com/office/word/2006/wordml" xmlns:wps="http://schemas.microsoft.com/office/word/2010/wordprocessingShape" mc:Ignorable="w14 w15 w16se w16cid w16 w16cex w16sdtdh wp14">
+  <w:p>
+    <w:pPr>
+      <w:jc w:val="right"/>
+    </w:pPr>
+    <w:r>
+      <w:t>Sophia Nielsen, sophi.nielsen@utah.edu</w:t>
+    </w:r>
+  </w:p>
+  <w:p>
+    <w:pPr>
+      <w:pStyle w:val="Header"/>
+    </w:pPr>
+  </w:p>
+</w:hdr>
+</file>
+
 <file path=word/numbering.xml><?xml version="1.0" encoding="utf-8"?>
-<w:numbering xmlns:wpc="http://schemas.microsoft.com/office/word/2010/wordprocessingCanvas" xmlns:cx="http://schemas.microsoft.com/office/drawing/2014/chartex" xmlns:cx1="http://schemas.microsoft.com/office/drawing/2015/9/8/chartex" xmlns:cx2="http://schemas.microsoft.com/office/drawing/2015/10/21/chartex" xmlns:cx3="http://schemas.microsoft.com/office/drawing/2016/5/9/chartex" xmlns:cx4="http://schemas.microsoft.com/office/drawing/2016/5/10/chartex" xmlns:cx5="http://schemas.microsoft.com/office/drawing/2016/5/11/chartex" xmlns:cx6="http://schemas.microsoft.com/office/drawing/2016/5/12/chartex" xmlns:cx7="http://schemas.microsoft.com/office/drawing/2016/5/13/chartex" xmlns:cx8="http://schemas.microsoft.com/office/drawing/2016/5/14/chartex" xmlns:mc="http://schemas.openxmlformats.org/markup-compatibility/2006" xmlns:aink="http://schemas.microsoft.com/office/drawing/2016/ink" xmlns:am3d="http://schemas.microsoft.com/office/drawing/2017/model3d" xmlns:o="urn:schemas-microsoft-com:office:office" xmlns:r="http://schemas.openxmlformats.org/officeDocument/2006/relationships" xmlns:m="http://schemas.openxmlformats.org/officeDocument/2006/math" xmlns:v="urn:schemas-microsoft-com:vml" xmlns:wp14="http://schemas.microsoft.com/office/word/2010/wordprocessingDrawing" xmlns:wp="http://schemas.openxmlformats.org/drawingml/2006/wordprocessingDrawing" xmlns:w10="urn:schemas-microsoft-com:office:word" xmlns:w="http://schemas.openxmlformats.org/wordprocessingml/2006/main" xmlns:w14="http://schemas.microsoft.com/office/word/2010/wordml" xmlns:w15="http://schemas.microsoft.com/office/word/2012/wordml" xmlns:w16cid="http://schemas.microsoft.com/office/word/2016/wordml/cid" xmlns:w16se="http://schemas.microsoft.com/office/word/2015/wordml/symex" xmlns:wpg="http://schemas.microsoft.com/office/word/2010/wordprocessingGroup" xmlns:wpi="http://schemas.microsoft.com/office/word/2010/wordprocessingInk" xmlns:wne="http://schemas.microsoft.com/office/word/2006/wordml" xmlns:wps="http://schemas.microsoft.com/office/word/2010/wordprocessingShape" mc:Ignorable="w14 w15 w16se w16cid wp14">
+<w:numbering xmlns:wpc="http://schemas.microsoft.com/office/word/2010/wordprocessingCanvas" xmlns:cx="http://schemas.microsoft.com/office/drawing/2014/chartex" xmlns:cx1="http://schemas.microsoft.com/office/drawing/2015/9/8/chartex" xmlns:cx2="http://schemas.microsoft.com/office/drawing/2015/10/21/chartex" xmlns:cx3="http://schemas.microsoft.com/office/drawing/2016/5/9/chartex" xmlns:cx4="http://schemas.microsoft.com/office/drawing/2016/5/10/chartex" xmlns:cx5="http://schemas.microsoft.com/office/drawing/2016/5/11/chartex" xmlns:cx6="http://schemas.microsoft.com/office/drawing/2016/5/12/chartex" xmlns:cx7="http://schemas.microsoft.com/office/drawing/2016/5/13/chartex" xmlns:cx8="http://schemas.microsoft.com/office/drawing/2016/5/14/chartex" xmlns:mc="http://schemas.openxmlformats.org/markup-compatibility/2006" xmlns:aink="http://schemas.microsoft.com/office/drawing/2016/ink" xmlns:am3d="http://schemas.microsoft.com/office/drawing/2017/model3d" xmlns:o="urn:schemas-microsoft-com:office:office" xmlns:r="http://schemas.openxmlformats.org/officeDocument/2006/relationships" xmlns:m="http://schemas.openxmlformats.org/officeDocument/2006/math" xmlns:v="urn:schemas-microsoft-com:vml" xmlns:wp14="http://schemas.microsoft.com/office/word/2010/wordprocessingDrawing" xmlns:wp="http://schemas.openxmlformats.org/drawingml/2006/wordprocessingDrawing" xmlns:w10="urn:schemas-microsoft-com:office:word" xmlns:w="http://schemas.openxmlformats.org/wordprocessingml/2006/main" xmlns:w14="http://schemas.microsoft.com/office/word/2010/wordml" xmlns:w15="http://schemas.microsoft.com/office/word/2012/wordml" xmlns:w16cex="http://schemas.microsoft.com/office/word/2018/wordml/cex" xmlns:w16cid="http://schemas.microsoft.com/office/word/2016/wordml/cid" xmlns:w16="http://schemas.microsoft.com/office/word/2018/wordml" xmlns:w16sdtdh="http://schemas.microsoft.com/office/word/2020/wordml/sdtdatahash" xmlns:w16se="http://schemas.microsoft.com/office/word/2015/wordml/symex" xmlns:wpg="http://schemas.microsoft.com/office/word/2010/wordprocessingGroup" xmlns:wpi="http://schemas.microsoft.com/office/word/2010/wordprocessingInk" xmlns:wne="http://schemas.microsoft.com/office/word/2006/wordml" xmlns:wps="http://schemas.microsoft.com/office/word/2010/wordprocessingShape" mc:Ignorable="w14 w15 w16se w16cid w16 w16cex w16sdtdh wp14">
   <w:abstractNum w:abstractNumId="0" w15:restartNumberingAfterBreak="0">
     <w:nsid w:val="36B5707E"/>
     <w:multiLevelType w:val="hybridMultilevel"/>
@@ -959,7 +1273,7 @@
 </file>
 
 <file path=word/people.xml><?xml version="1.0" encoding="utf-8"?>
-<w15:people xmlns:wpc="http://schemas.microsoft.com/office/word/2010/wordprocessingCanvas" xmlns:cx="http://schemas.microsoft.com/office/drawing/2014/chartex" xmlns:cx1="http://schemas.microsoft.com/office/drawing/2015/9/8/chartex" xmlns:cx2="http://schemas.microsoft.com/office/drawing/2015/10/21/chartex" xmlns:cx3="http://schemas.microsoft.com/office/drawing/2016/5/9/chartex" xmlns:cx4="http://schemas.microsoft.com/office/drawing/2016/5/10/chartex" xmlns:cx5="http://schemas.microsoft.com/office/drawing/2016/5/11/chartex" xmlns:cx6="http://schemas.microsoft.com/office/drawing/2016/5/12/chartex" xmlns:cx7="http://schemas.microsoft.com/office/drawing/2016/5/13/chartex" xmlns:cx8="http://schemas.microsoft.com/office/drawing/2016/5/14/chartex" xmlns:mc="http://schemas.openxmlformats.org/markup-compatibility/2006" xmlns:aink="http://schemas.microsoft.com/office/drawing/2016/ink" xmlns:am3d="http://schemas.microsoft.com/office/drawing/2017/model3d" xmlns:o="urn:schemas-microsoft-com:office:office" xmlns:r="http://schemas.openxmlformats.org/officeDocument/2006/relationships" xmlns:m="http://schemas.openxmlformats.org/officeDocument/2006/math" xmlns:v="urn:schemas-microsoft-com:vml" xmlns:wp14="http://schemas.microsoft.com/office/word/2010/wordprocessingDrawing" xmlns:wp="http://schemas.openxmlformats.org/drawingml/2006/wordprocessingDrawing" xmlns:w10="urn:schemas-microsoft-com:office:word" xmlns:w="http://schemas.openxmlformats.org/wordprocessingml/2006/main" xmlns:w14="http://schemas.microsoft.com/office/word/2010/wordml" xmlns:w15="http://schemas.microsoft.com/office/word/2012/wordml" xmlns:w16cid="http://schemas.microsoft.com/office/word/2016/wordml/cid" xmlns:w16se="http://schemas.microsoft.com/office/word/2015/wordml/symex" xmlns:wpg="http://schemas.microsoft.com/office/word/2010/wordprocessingGroup" xmlns:wpi="http://schemas.microsoft.com/office/word/2010/wordprocessingInk" xmlns:wne="http://schemas.microsoft.com/office/word/2006/wordml" xmlns:wps="http://schemas.microsoft.com/office/word/2010/wordprocessingShape" mc:Ignorable="w14 w15 w16se w16cid wp14">
+<w15:people xmlns:wpc="http://schemas.microsoft.com/office/word/2010/wordprocessingCanvas" xmlns:cx="http://schemas.microsoft.com/office/drawing/2014/chartex" xmlns:cx1="http://schemas.microsoft.com/office/drawing/2015/9/8/chartex" xmlns:cx2="http://schemas.microsoft.com/office/drawing/2015/10/21/chartex" xmlns:cx3="http://schemas.microsoft.com/office/drawing/2016/5/9/chartex" xmlns:cx4="http://schemas.microsoft.com/office/drawing/2016/5/10/chartex" xmlns:cx5="http://schemas.microsoft.com/office/drawing/2016/5/11/chartex" xmlns:cx6="http://schemas.microsoft.com/office/drawing/2016/5/12/chartex" xmlns:cx7="http://schemas.microsoft.com/office/drawing/2016/5/13/chartex" xmlns:cx8="http://schemas.microsoft.com/office/drawing/2016/5/14/chartex" xmlns:mc="http://schemas.openxmlformats.org/markup-compatibility/2006" xmlns:aink="http://schemas.microsoft.com/office/drawing/2016/ink" xmlns:am3d="http://schemas.microsoft.com/office/drawing/2017/model3d" xmlns:o="urn:schemas-microsoft-com:office:office" xmlns:r="http://schemas.openxmlformats.org/officeDocument/2006/relationships" xmlns:m="http://schemas.openxmlformats.org/officeDocument/2006/math" xmlns:v="urn:schemas-microsoft-com:vml" xmlns:wp14="http://schemas.microsoft.com/office/word/2010/wordprocessingDrawing" xmlns:wp="http://schemas.openxmlformats.org/drawingml/2006/wordprocessingDrawing" xmlns:w10="urn:schemas-microsoft-com:office:word" xmlns:w="http://schemas.openxmlformats.org/wordprocessingml/2006/main" xmlns:w14="http://schemas.microsoft.com/office/word/2010/wordml" xmlns:w15="http://schemas.microsoft.com/office/word/2012/wordml" xmlns:w16cex="http://schemas.microsoft.com/office/word/2018/wordml/cex" xmlns:w16cid="http://schemas.microsoft.com/office/word/2016/wordml/cid" xmlns:w16="http://schemas.microsoft.com/office/word/2018/wordml" xmlns:w16sdtdh="http://schemas.microsoft.com/office/word/2020/wordml/sdtdatahash" xmlns:w16se="http://schemas.microsoft.com/office/word/2015/wordml/symex" xmlns:wpg="http://schemas.microsoft.com/office/word/2010/wordprocessingGroup" xmlns:wpi="http://schemas.microsoft.com/office/word/2010/wordprocessingInk" xmlns:wne="http://schemas.microsoft.com/office/word/2006/wordml" xmlns:wps="http://schemas.microsoft.com/office/word/2010/wordprocessingShape" mc:Ignorable="w14 w15 w16se w16cid w16 w16cex w16sdtdh wp14">
   <w15:person w15:author="Brady Goenner">
     <w15:presenceInfo w15:providerId="Windows Live" w15:userId="f56d7d82e23eff73"/>
   </w15:person>
@@ -970,7 +1284,7 @@
 </file>
 
 <file path=word/styles.xml><?xml version="1.0" encoding="utf-8"?>
-<w:styles xmlns:mc="http://schemas.openxmlformats.org/markup-compatibility/2006" xmlns:r="http://schemas.openxmlformats.org/officeDocument/2006/relationships" xmlns:w="http://schemas.openxmlformats.org/wordprocessingml/2006/main" xmlns:w14="http://schemas.microsoft.com/office/word/2010/wordml" xmlns:w15="http://schemas.microsoft.com/office/word/2012/wordml" xmlns:w16cid="http://schemas.microsoft.com/office/word/2016/wordml/cid" xmlns:w16se="http://schemas.microsoft.com/office/word/2015/wordml/symex" mc:Ignorable="w14 w15 w16se w16cid">
+<w:styles xmlns:mc="http://schemas.openxmlformats.org/markup-compatibility/2006" xmlns:r="http://schemas.openxmlformats.org/officeDocument/2006/relationships" xmlns:w="http://schemas.openxmlformats.org/wordprocessingml/2006/main" xmlns:w14="http://schemas.microsoft.com/office/word/2010/wordml" xmlns:w15="http://schemas.microsoft.com/office/word/2012/wordml" xmlns:w16cex="http://schemas.microsoft.com/office/word/2018/wordml/cex" xmlns:w16cid="http://schemas.microsoft.com/office/word/2016/wordml/cid" xmlns:w16="http://schemas.microsoft.com/office/word/2018/wordml" xmlns:w16sdtdh="http://schemas.microsoft.com/office/word/2020/wordml/sdtdatahash" xmlns:w16se="http://schemas.microsoft.com/office/word/2015/wordml/symex" mc:Ignorable="w14 w15 w16se w16cid w16 w16cex w16sdtdh">
   <w:docDefaults>
     <w:rPrDefault>
       <w:rPr>
@@ -986,7 +1300,767 @@
       </w:pPr>
     </w:pPrDefault>
   </w:docDefaults>
-  <w:latentStyles w:defLockedState="0" w:defUIPriority="99" w:defSemiHidden="0" w:defUnhideWhenUsed="0" w:defQFormat="0" w:count="375">
+  <w:latentStyles w:defLockedState="0" w:defUIPriority="99" w:defSemiHidden="0" w:defUnhideWhenUsed="0" w:defQFormat="0" w:count="376">
+    <w:lsdException w:name="Normal" w:uiPriority="0" w:qFormat="1"/>
+    <w:lsdException w:name="heading 1" w:uiPriority="9" w:qFormat="1"/>
+    <w:lsdException w:name="heading 2" w:semiHidden="1" w:uiPriority="9" w:unhideWhenUsed="1" w:qFormat="1"/>
+    <w:lsdException w:name="heading 3" w:semiHidden="1" w:uiPriority="9" w:unhideWhenUsed="1" w:qFormat="1"/>
+    <w:lsdException w:name="heading 4" w:semiHidden="1" w:uiPriority="9" w:unhideWhenUsed="1" w:qFormat="1"/>
+    <w:lsdException w:name="heading 5" w:semiHidden="1" w:uiPriority="9" w:unhideWhenUsed="1" w:qFormat="1"/>
+    <w:lsdException w:name="heading 6" w:semiHidden="1" w:uiPriority="9" w:unhideWhenUsed="1" w:qFormat="1"/>
+    <w:lsdException w:name="heading 7" w:semiHidden="1" w:uiPriority="9" w:unhideWhenUsed="1" w:qFormat="1"/>
+    <w:lsdException w:name="heading 8" w:semiHidden="1" w:uiPriority="9" w:unhideWhenUsed="1" w:qFormat="1"/>
+    <w:lsdException w:name="heading 9" w:semiHidden="1" w:uiPriority="9" w:unhideWhenUsed="1" w:qFormat="1"/>
+    <w:lsdException w:name="index 1" w:semiHidden="1" w:unhideWhenUsed="1"/>
+    <w:lsdException w:name="index 2" w:semiHidden="1" w:unhideWhenUsed="1"/>
+    <w:lsdException w:name="index 3" w:semiHidden="1" w:unhideWhenUsed="1"/>
+    <w:lsdException w:name="index 4" w:semiHidden="1" w:unhideWhenUsed="1"/>
+    <w:lsdException w:name="index 5" w:semiHidden="1" w:unhideWhenUsed="1"/>
+    <w:lsdException w:name="index 6" w:semiHidden="1" w:unhideWhenUsed="1"/>
+    <w:lsdException w:name="index 7" w:semiHidden="1" w:unhideWhenUsed="1"/>
+    <w:lsdException w:name="index 8" w:semiHidden="1" w:unhideWhenUsed="1"/>
+    <w:lsdException w:name="index 9" w:semiHidden="1" w:unhideWhenUsed="1"/>
+    <w:lsdException w:name="toc 1" w:semiHidden="1" w:uiPriority="39" w:unhideWhenUsed="1"/>
+    <w:lsdException w:name="toc 2" w:semiHidden="1" w:uiPriority="39" w:unhideWhenUsed="1"/>
+    <w:lsdException w:name="toc 3" w:semiHidden="1" w:uiPriority="39" w:unhideWhenUsed="1"/>
+    <w:lsdException w:name="toc 4" w:semiHidden="1" w:uiPriority="39" w:unhideWhenUsed="1"/>
+    <w:lsdException w:name="toc 5" w:semiHidden="1" w:uiPriority="39" w:unhideWhenUsed="1"/>
+    <w:lsdException w:name="toc 6" w:semiHidden="1" w:uiPriority="39" w:unhideWhenUsed="1"/>
+    <w:lsdException w:name="toc 7" w:semiHidden="1" w:uiPriority="39" w:unhideWhenUsed="1"/>
+    <w:lsdException w:name="toc 8" w:semiHidden="1" w:uiPriority="39" w:unhideWhenUsed="1"/>
+    <w:lsdException w:name="toc 9" w:semiHidden="1" w:uiPriority="39" w:unhideWhenUsed="1"/>
+    <w:lsdException w:name="Normal Indent" w:semiHidden="1" w:unhideWhenUsed="1"/>
+    <w:lsdException w:name="footnote text" w:semiHidden="1" w:unhideWhenUsed="1"/>
+    <w:lsdException w:name="annotation text" w:semiHidden="1" w:unhideWhenUsed="1"/>
+    <w:lsdException w:name="header" w:semiHidden="1" w:unhideWhenUsed="1"/>
+    <w:lsdException w:name="footer" w:semiHidden="1" w:unhideWhenUsed="1"/>
+    <w:lsdException w:name="index heading" w:semiHidden="1" w:unhideWhenUsed="1"/>
+    <w:lsdException w:name="caption" w:semiHidden="1" w:uiPriority="35" w:unhideWhenUsed="1" w:qFormat="1"/>
+    <w:lsdException w:name="table of figures" w:semiHidden="1" w:unhideWhenUsed="1"/>
+    <w:lsdException w:name="envelope address" w:semiHidden="1" w:unhideWhenUsed="1"/>
+    <w:lsdException w:name="envelope return" w:semiHidden="1" w:unhideWhenUsed="1"/>
+    <w:lsdException w:name="footnote reference" w:semiHidden="1" w:unhideWhenUsed="1"/>
+    <w:lsdException w:name="annotation reference" w:semiHidden="1" w:unhideWhenUsed="1"/>
+    <w:lsdException w:name="line number" w:semiHidden="1" w:unhideWhenUsed="1"/>
+    <w:lsdException w:name="page number" w:semiHidden="1" w:unhideWhenUsed="1"/>
+    <w:lsdException w:name="endnote reference" w:semiHidden="1" w:unhideWhenUsed="1"/>
+    <w:lsdException w:name="endnote text" w:semiHidden="1" w:unhideWhenUsed="1"/>
+    <w:lsdException w:name="table of authorities" w:semiHidden="1" w:unhideWhenUsed="1"/>
+    <w:lsdException w:name="macro" w:semiHidden="1" w:unhideWhenUsed="1"/>
+    <w:lsdException w:name="toa heading" w:semiHidden="1" w:unhideWhenUsed="1"/>
+    <w:lsdException w:name="List" w:semiHidden="1" w:unhideWhenUsed="1"/>
+    <w:lsdException w:name="List Bullet" w:semiHidden="1" w:unhideWhenUsed="1"/>
+    <w:lsdException w:name="List Number" w:semiHidden="1" w:unhideWhenUsed="1"/>
+    <w:lsdException w:name="List 2" w:semiHidden="1" w:unhideWhenUsed="1"/>
+    <w:lsdException w:name="List 3" w:semiHidden="1" w:unhideWhenUsed="1"/>
+    <w:lsdException w:name="List 4" w:semiHidden="1" w:unhideWhenUsed="1"/>
+    <w:lsdException w:name="List 5" w:semiHidden="1" w:unhideWhenUsed="1"/>
+    <w:lsdException w:name="List Bullet 2" w:semiHidden="1" w:unhideWhenUsed="1"/>
+    <w:lsdException w:name="List Bullet 3" w:semiHidden="1" w:unhideWhenUsed="1"/>
+    <w:lsdException w:name="List Bullet 4" w:semiHidden="1" w:unhideWhenUsed="1"/>
+    <w:lsdException w:name="List Bullet 5" w:semiHidden="1" w:unhideWhenUsed="1"/>
+    <w:lsdException w:name="List Number 2" w:semiHidden="1" w:unhideWhenUsed="1"/>
+    <w:lsdException w:name="List Number 3" w:semiHidden="1" w:unhideWhenUsed="1"/>
+    <w:lsdException w:name="List Number 4" w:semiHidden="1" w:unhideWhenUsed="1"/>
+    <w:lsdException w:name="List Number 5" w:semiHidden="1" w:unhideWhenUsed="1"/>
+    <w:lsdException w:name="Title" w:uiPriority="10" w:qFormat="1"/>
+    <w:lsdException w:name="Closing" w:semiHidden="1" w:unhideWhenUsed="1"/>
+    <w:lsdException w:name="Signature" w:semiHidden="1" w:unhideWhenUsed="1"/>
+    <w:lsdException w:name="Default Paragraph Font" w:semiHidden="1" w:uiPriority="1" w:unhideWhenUsed="1"/>
+    <w:lsdException w:name="Body Text" w:semiHidden="1" w:unhideWhenUsed="1"/>
+    <w:lsdException w:name="Body Text Indent" w:semiHidden="1" w:unhideWhenUsed="1"/>
+    <w:lsdException w:name="List Continue" w:semiHidden="1" w:unhideWhenUsed="1"/>
+    <w:lsdException w:name="List Continue 2" w:semiHidden="1" w:unhideWhenUsed="1"/>
+    <w:lsdException w:name="List Continue 3" w:semiHidden="1" w:unhideWhenUsed="1"/>
+    <w:lsdException w:name="List Continue 4" w:semiHidden="1" w:unhideWhenUsed="1"/>
+    <w:lsdException w:name="List Continue 5" w:semiHidden="1" w:unhideWhenUsed="1"/>
+    <w:lsdException w:name="Message Header" w:semiHidden="1" w:unhideWhenUsed="1"/>
+    <w:lsdException w:name="Subtitle" w:uiPriority="11" w:qFormat="1"/>
+    <w:lsdException w:name="Salutation" w:semiHidden="1" w:unhideWhenUsed="1"/>
+    <w:lsdException w:name="Date" w:semiHidden="1" w:unhideWhenUsed="1"/>
+    <w:lsdException w:name="Body Text First Indent" w:semiHidden="1" w:unhideWhenUsed="1"/>
+    <w:lsdException w:name="Body Text First Indent 2" w:semiHidden="1" w:unhideWhenUsed="1"/>
+    <w:lsdException w:name="Note Heading" w:semiHidden="1" w:unhideWhenUsed="1"/>
+    <w:lsdException w:name="Body Text 2" w:semiHidden="1" w:unhideWhenUsed="1"/>
+    <w:lsdException w:name="Body Text 3" w:semiHidden="1" w:unhideWhenUsed="1"/>
+    <w:lsdException w:name="Body Text Indent 2" w:semiHidden="1" w:unhideWhenUsed="1"/>
+    <w:lsdException w:name="Body Text Indent 3" w:semiHidden="1" w:unhideWhenUsed="1"/>
+    <w:lsdException w:name="Block Text" w:semiHidden="1" w:unhideWhenUsed="1"/>
+    <w:lsdException w:name="Hyperlink" w:semiHidden="1" w:unhideWhenUsed="1"/>
+    <w:lsdException w:name="FollowedHyperlink" w:semiHidden="1" w:unhideWhenUsed="1"/>
+    <w:lsdException w:name="Strong" w:uiPriority="22" w:qFormat="1"/>
+    <w:lsdException w:name="Emphasis" w:uiPriority="20" w:qFormat="1"/>
+    <w:lsdException w:name="Document Map" w:semiHidden="1" w:unhideWhenUsed="1"/>
+    <w:lsdException w:name="Plain Text" w:semiHidden="1" w:unhideWhenUsed="1"/>
+    <w:lsdException w:name="E-mail Signature" w:semiHidden="1" w:unhideWhenUsed="1"/>
+    <w:lsdException w:name="HTML Top of Form" w:semiHidden="1" w:unhideWhenUsed="1"/>
+    <w:lsdException w:name="HTML Bottom of Form" w:semiHidden="1" w:unhideWhenUsed="1"/>
+    <w:lsdException w:name="Normal (Web)" w:semiHidden="1" w:unhideWhenUsed="1"/>
+    <w:lsdException w:name="HTML Acronym" w:semiHidden="1" w:unhideWhenUsed="1"/>
+    <w:lsdException w:name="HTML Address" w:semiHidden="1" w:unhideWhenUsed="1"/>
+    <w:lsdException w:name="HTML Cite" w:semiHidden="1" w:unhideWhenUsed="1"/>
+    <w:lsdException w:name="HTML Code" w:semiHidden="1" w:unhideWhenUsed="1"/>
+    <w:lsdException w:name="HTML Definition" w:semiHidden="1" w:unhideWhenUsed="1"/>
+    <w:lsdException w:name="HTML Keyboard" w:semiHidden="1" w:unhideWhenUsed="1"/>
+    <w:lsdException w:name="HTML Preformatted" w:semiHidden="1" w:unhideWhenUsed="1"/>
+    <w:lsdException w:name="HTML Sample" w:semiHidden="1" w:unhideWhenUsed="1"/>
+    <w:lsdException w:name="HTML Typewriter" w:semiHidden="1" w:unhideWhenUsed="1"/>
+    <w:lsdException w:name="HTML Variable" w:semiHidden="1" w:unhideWhenUsed="1"/>
+    <w:lsdException w:name="annotation subject" w:semiHidden="1" w:unhideWhenUsed="1"/>
+    <w:lsdException w:name="No List" w:semiHidden="1" w:unhideWhenUsed="1"/>
+    <w:lsdException w:name="Outline List 1" w:semiHidden="1" w:unhideWhenUsed="1"/>
+    <w:lsdException w:name="Outline List 2" w:semiHidden="1" w:unhideWhenUsed="1"/>
+    <w:lsdException w:name="Outline List 3" w:semiHidden="1" w:unhideWhenUsed="1"/>
+    <w:lsdException w:name="Table Simple 1" w:semiHidden="1" w:unhideWhenUsed="1"/>
+    <w:lsdException w:name="Table Simple 2" w:semiHidden="1" w:unhideWhenUsed="1"/>
+    <w:lsdException w:name="Table Simple 3" w:semiHidden="1" w:unhideWhenUsed="1"/>
+    <w:lsdException w:name="Table Classic 1" w:semiHidden="1" w:unhideWhenUsed="1"/>
+    <w:lsdException w:name="Table Classic 2" w:semiHidden="1" w:unhideWhenUsed="1"/>
+    <w:lsdException w:name="Table Classic 3" w:semiHidden="1" w:unhideWhenUsed="1"/>
+    <w:lsdException w:name="Table Classic 4" w:semiHidden="1" w:unhideWhenUsed="1"/>
+    <w:lsdException w:name="Table Colorful 1" w:semiHidden="1" w:unhideWhenUsed="1"/>
+    <w:lsdException w:name="Table Colorful 2" w:semiHidden="1" w:unhideWhenUsed="1"/>
+    <w:lsdException w:name="Table Colorful 3" w:semiHidden="1" w:unhideWhenUsed="1"/>
+    <w:lsdException w:name="Table Columns 1" w:semiHidden="1" w:unhideWhenUsed="1"/>
+    <w:lsdException w:name="Table Columns 2" w:semiHidden="1" w:unhideWhenUsed="1"/>
+    <w:lsdException w:name="Table Columns 3" w:semiHidden="1" w:unhideWhenUsed="1"/>
+    <w:lsdException w:name="Table Columns 4" w:semiHidden="1" w:unhideWhenUsed="1"/>
+    <w:lsdException w:name="Table Columns 5" w:semiHidden="1" w:unhideWhenUsed="1"/>
+    <w:lsdException w:name="Table Grid 1" w:semiHidden="1" w:unhideWhenUsed="1"/>
+    <w:lsdException w:name="Table Grid 2" w:semiHidden="1" w:unhideWhenUsed="1"/>
+    <w:lsdException w:name="Table Grid 3" w:semiHidden="1" w:unhideWhenUsed="1"/>
+    <w:lsdException w:name="Table Grid 4" w:semiHidden="1" w:unhideWhenUsed="1"/>
+    <w:lsdException w:name="Table Grid 5" w:semiHidden="1" w:unhideWhenUsed="1"/>
+    <w:lsdException w:name="Table Grid 6" w:semiHidden="1" w:unhideWhenUsed="1"/>
+    <w:lsdException w:name="Table Grid 7" w:semiHidden="1" w:unhideWhenUsed="1"/>
+    <w:lsdException w:name="Table Grid 8" w:semiHidden="1" w:unhideWhenUsed="1"/>
+    <w:lsdException w:name="Table List 1" w:semiHidden="1" w:unhideWhenUsed="1"/>
+    <w:lsdException w:name="Table List 2" w:semiHidden="1" w:unhideWhenUsed="1"/>
+    <w:lsdException w:name="Table List 3" w:semiHidden="1" w:unhideWhenUsed="1"/>
+    <w:lsdException w:name="Table List 4" w:semiHidden="1" w:unhideWhenUsed="1"/>
+    <w:lsdException w:name="Table List 5" w:semiHidden="1" w:unhideWhenUsed="1"/>
+    <w:lsdException w:name="Table List 6" w:semiHidden="1" w:unhideWhenUsed="1"/>
+    <w:lsdException w:name="Table List 7" w:semiHidden="1" w:unhideWhenUsed="1"/>
+    <w:lsdException w:name="Table List 8" w:semiHidden="1" w:unhideWhenUsed="1"/>
+    <w:lsdException w:name="Table 3D effects 1" w:semiHidden="1" w:unhideWhenUsed="1"/>
+    <w:lsdException w:name="Table 3D effects 2" w:semiHidden="1" w:unhideWhenUsed="1"/>
+    <w:lsdException w:name="Table 3D effects 3" w:semiHidden="1" w:unhideWhenUsed="1"/>
+    <w:lsdException w:name="Table Contemporary" w:semiHidden="1" w:unhideWhenUsed="1"/>
+    <w:lsdException w:name="Table Elegant" w:semiHidden="1" w:unhideWhenUsed="1"/>
+    <w:lsdException w:name="Table Professional" w:semiHidden="1" w:unhideWhenUsed="1"/>
+    <w:lsdException w:name="Table Subtle 1" w:semiHidden="1" w:unhideWhenUsed="1"/>
+    <w:lsdException w:name="Table Subtle 2" w:semiHidden="1" w:unhideWhenUsed="1"/>
+    <w:lsdException w:name="Table Web 1" w:semiHidden="1" w:unhideWhenUsed="1"/>
+    <w:lsdException w:name="Table Web 2" w:semiHidden="1" w:unhideWhenUsed="1"/>
+    <w:lsdException w:name="Balloon Text" w:semiHidden="1" w:unhideWhenUsed="1"/>
+    <w:lsdException w:name="Table Grid" w:uiPriority="39"/>
+    <w:lsdException w:name="Placeholder Text" w:semiHidden="1"/>
+    <w:lsdException w:name="No Spacing" w:uiPriority="1" w:qFormat="1"/>
+    <w:lsdException w:name="Light Shading" w:uiPriority="60"/>
+    <w:lsdException w:name="Light List" w:uiPriority="61"/>
+    <w:lsdException w:name="Light Grid" w:uiPriority="62"/>
+    <w:lsdException w:name="Medium Shading 1" w:uiPriority="63"/>
+    <w:lsdException w:name="Medium Shading 2" w:uiPriority="64"/>
+    <w:lsdException w:name="Medium List 1" w:uiPriority="65"/>
+    <w:lsdException w:name="Medium List 2" w:uiPriority="66"/>
+    <w:lsdException w:name="Medium Grid 1" w:uiPriority="67"/>
+    <w:lsdException w:name="Medium Grid 2" w:uiPriority="68"/>
+    <w:lsdException w:name="Medium Grid 3" w:uiPriority="69"/>
+    <w:lsdException w:name="Dark List" w:uiPriority="70"/>
+    <w:lsdException w:name="Colorful Shading" w:uiPriority="71"/>
+    <w:lsdException w:name="Colorful List" w:uiPriority="72"/>
+    <w:lsdException w:name="Colorful Grid" w:uiPriority="73"/>
+    <w:lsdException w:name="Light Shading Accent 1" w:uiPriority="60"/>
+    <w:lsdException w:name="Light List Accent 1" w:uiPriority="61"/>
+    <w:lsdException w:name="Light Grid Accent 1" w:uiPriority="62"/>
+    <w:lsdException w:name="Medium Shading 1 Accent 1" w:uiPriority="63"/>
+    <w:lsdException w:name="Medium Shading 2 Accent 1" w:uiPriority="64"/>
+    <w:lsdException w:name="Medium List 1 Accent 1" w:uiPriority="65"/>
+    <w:lsdException w:name="Revision" w:semiHidden="1"/>
+    <w:lsdException w:name="List Paragraph" w:uiPriority="34" w:qFormat="1"/>
+    <w:lsdException w:name="Quote" w:uiPriority="29" w:qFormat="1"/>
+    <w:lsdException w:name="Intense Quote" w:uiPriority="30" w:qFormat="1"/>
+    <w:lsdException w:name="Medium List 2 Accent 1" w:uiPriority="66"/>
+    <w:lsdException w:name="Medium Grid 1 Accent 1" w:uiPriority="67"/>
+    <w:lsdException w:name="Medium Grid 2 Accent 1" w:uiPriority="68"/>
+    <w:lsdException w:name="Medium Grid 3 Accent 1" w:uiPriority="69"/>
+    <w:lsdException w:name="Dark List Accent 1" w:uiPriority="70"/>
+    <w:lsdException w:name="Colorful Shading Accent 1" w:uiPriority="71"/>
+    <w:lsdException w:name="Colorful List Accent 1" w:uiPriority="72"/>
+    <w:lsdException w:name="Colorful Grid Accent 1" w:uiPriority="73"/>
+    <w:lsdException w:name="Light Shading Accent 2" w:uiPriority="60"/>
+    <w:lsdException w:name="Light List Accent 2" w:uiPriority="61"/>
+    <w:lsdException w:name="Light Grid Accent 2" w:uiPriority="62"/>
+    <w:lsdException w:name="Medium Shading 1 Accent 2" w:uiPriority="63"/>
+    <w:lsdException w:name="Medium Shading 2 Accent 2" w:uiPriority="64"/>
+    <w:lsdException w:name="Medium List 1 Accent 2" w:uiPriority="65"/>
+    <w:lsdException w:name="Medium List 2 Accent 2" w:uiPriority="66"/>
+    <w:lsdException w:name="Medium Grid 1 Accent 2" w:uiPriority="67"/>
+    <w:lsdException w:name="Medium Grid 2 Accent 2" w:uiPriority="68"/>
+    <w:lsdException w:name="Medium Grid 3 Accent 2" w:uiPriority="69"/>
+    <w:lsdException w:name="Dark List Accent 2" w:uiPriority="70"/>
+    <w:lsdException w:name="Colorful Shading Accent 2" w:uiPriority="71"/>
+    <w:lsdException w:name="Colorful List Accent 2" w:uiPriority="72"/>
+    <w:lsdException w:name="Colorful Grid Accent 2" w:uiPriority="73"/>
+    <w:lsdException w:name="Light Shading Accent 3" w:uiPriority="60"/>
+    <w:lsdException w:name="Light List Accent 3" w:uiPriority="61"/>
+    <w:lsdException w:name="Light Grid Accent 3" w:uiPriority="62"/>
+    <w:lsdException w:name="Medium Shading 1 Accent 3" w:uiPriority="63"/>
+    <w:lsdException w:name="Medium Shading 2 Accent 3" w:uiPriority="64"/>
+    <w:lsdException w:name="Medium List 1 Accent 3" w:uiPriority="65"/>
+    <w:lsdException w:name="Medium List 2 Accent 3" w:uiPriority="66"/>
+    <w:lsdException w:name="Medium Grid 1 Accent 3" w:uiPriority="67"/>
+    <w:lsdException w:name="Medium Grid 2 Accent 3" w:uiPriority="68"/>
+    <w:lsdException w:name="Medium Grid 3 Accent 3" w:uiPriority="69"/>
+    <w:lsdException w:name="Dark List Accent 3" w:uiPriority="70"/>
+    <w:lsdException w:name="Colorful Shading Accent 3" w:uiPriority="71"/>
+    <w:lsdException w:name="Colorful List Accent 3" w:uiPriority="72"/>
+    <w:lsdException w:name="Colorful Grid Accent 3" w:uiPriority="73"/>
+    <w:lsdException w:name="Light Shading Accent 4" w:uiPriority="60"/>
+    <w:lsdException w:name="Light List Accent 4" w:uiPriority="61"/>
+    <w:lsdException w:name="Light Grid Accent 4" w:uiPriority="62"/>
+    <w:lsdException w:name="Medium Shading 1 Accent 4" w:uiPriority="63"/>
+    <w:lsdException w:name="Medium Shading 2 Accent 4" w:uiPriority="64"/>
+    <w:lsdException w:name="Medium List 1 Accent 4" w:uiPriority="65"/>
+    <w:lsdException w:name="Medium List 2 Accent 4" w:uiPriority="66"/>
+    <w:lsdException w:name="Medium Grid 1 Accent 4" w:uiPriority="67"/>
+    <w:lsdException w:name="Medium Grid 2 Accent 4" w:uiPriority="68"/>
+    <w:lsdException w:name="Medium Grid 3 Accent 4" w:uiPriority="69"/>
+    <w:lsdException w:name="Dark List Accent 4" w:uiPriority="70"/>
+    <w:lsdException w:name="Colorful Shading Accent 4" w:uiPriority="71"/>
+    <w:lsdException w:name="Colorful List Accent 4" w:uiPriority="72"/>
+    <w:lsdException w:name="Colorful Grid Accent 4" w:uiPriority="73"/>
+    <w:lsdException w:name="Light Shading Accent 5" w:uiPriority="60"/>
+    <w:lsdException w:name="Light List Accent 5" w:uiPriority="61"/>
+    <w:lsdException w:name="Light Grid Accent 5" w:uiPriority="62"/>
+    <w:lsdException w:name="Medium Shading 1 Accent 5" w:uiPriority="63"/>
+    <w:lsdException w:name="Medium Shading 2 Accent 5" w:uiPriority="64"/>
+    <w:lsdException w:name="Medium List 1 Accent 5" w:uiPriority="65"/>
+    <w:lsdException w:name="Medium List 2 Accent 5" w:uiPriority="66"/>
+    <w:lsdException w:name="Medium Grid 1 Accent 5" w:uiPriority="67"/>
+    <w:lsdException w:name="Medium Grid 2 Accent 5" w:uiPriority="68"/>
+    <w:lsdException w:name="Medium Grid 3 Accent 5" w:uiPriority="69"/>
+    <w:lsdException w:name="Dark List Accent 5" w:uiPriority="70"/>
+    <w:lsdException w:name="Colorful Shading Accent 5" w:uiPriority="71"/>
+    <w:lsdException w:name="Colorful List Accent 5" w:uiPriority="72"/>
+    <w:lsdException w:name="Colorful Grid Accent 5" w:uiPriority="73"/>
+    <w:lsdException w:name="Light Shading Accent 6" w:uiPriority="60"/>
+    <w:lsdException w:name="Light List Accent 6" w:uiPriority="61"/>
+    <w:lsdException w:name="Light Grid Accent 6" w:uiPriority="62"/>
+    <w:lsdException w:name="Medium Shading 1 Accent 6" w:uiPriority="63"/>
+    <w:lsdException w:name="Medium Shading 2 Accent 6" w:uiPriority="64"/>
+    <w:lsdException w:name="Medium List 1 Accent 6" w:uiPriority="65"/>
+    <w:lsdException w:name="Medium List 2 Accent 6" w:uiPriority="66"/>
+    <w:lsdException w:name="Medium Grid 1 Accent 6" w:uiPriority="67"/>
+    <w:lsdException w:name="Medium Grid 2 Accent 6" w:uiPriority="68"/>
+    <w:lsdException w:name="Medium Grid 3 Accent 6" w:uiPriority="69"/>
+    <w:lsdException w:name="Dark List Accent 6" w:uiPriority="70"/>
+    <w:lsdException w:name="Colorful Shading Accent 6" w:uiPriority="71"/>
+    <w:lsdException w:name="Colorful List Accent 6" w:uiPriority="72"/>
+    <w:lsdException w:name="Colorful Grid Accent 6" w:uiPriority="73"/>
+    <w:lsdException w:name="Subtle Emphasis" w:uiPriority="19" w:qFormat="1"/>
+    <w:lsdException w:name="Intense Emphasis" w:uiPriority="21" w:qFormat="1"/>
+    <w:lsdException w:name="Subtle Reference" w:uiPriority="31" w:qFormat="1"/>
+    <w:lsdException w:name="Intense Reference" w:uiPriority="32" w:qFormat="1"/>
+    <w:lsdException w:name="Book Title" w:uiPriority="33" w:qFormat="1"/>
+    <w:lsdException w:name="Bibliography" w:semiHidden="1" w:uiPriority="37" w:unhideWhenUsed="1"/>
+    <w:lsdException w:name="TOC Heading" w:semiHidden="1" w:uiPriority="39" w:unhideWhenUsed="1" w:qFormat="1"/>
+    <w:lsdException w:name="Plain Table 1" w:uiPriority="41"/>
+    <w:lsdException w:name="Plain Table 2" w:uiPriority="42"/>
+    <w:lsdException w:name="Plain Table 3" w:uiPriority="43"/>
+    <w:lsdException w:name="Plain Table 4" w:uiPriority="44"/>
+    <w:lsdException w:name="Plain Table 5" w:uiPriority="45"/>
+    <w:lsdException w:name="Grid Table Light" w:uiPriority="40"/>
+    <w:lsdException w:name="Grid Table 1 Light" w:uiPriority="46"/>
+    <w:lsdException w:name="Grid Table 2" w:uiPriority="47"/>
+    <w:lsdException w:name="Grid Table 3" w:uiPriority="48"/>
+    <w:lsdException w:name="Grid Table 4" w:uiPriority="49"/>
+    <w:lsdException w:name="Grid Table 5 Dark" w:uiPriority="50"/>
+    <w:lsdException w:name="Grid Table 6 Colorful" w:uiPriority="51"/>
+    <w:lsdException w:name="Grid Table 7 Colorful" w:uiPriority="52"/>
+    <w:lsdException w:name="Grid Table 1 Light Accent 1" w:uiPriority="46"/>
+    <w:lsdException w:name="Grid Table 2 Accent 1" w:uiPriority="47"/>
+    <w:lsdException w:name="Grid Table 3 Accent 1" w:uiPriority="48"/>
+    <w:lsdException w:name="Grid Table 4 Accent 1" w:uiPriority="49"/>
+    <w:lsdException w:name="Grid Table 5 Dark Accent 1" w:uiPriority="50"/>
+    <w:lsdException w:name="Grid Table 6 Colorful Accent 1" w:uiPriority="51"/>
+    <w:lsdException w:name="Grid Table 7 Colorful Accent 1" w:uiPriority="52"/>
+    <w:lsdException w:name="Grid Table 1 Light Accent 2" w:uiPriority="46"/>
+    <w:lsdException w:name="Grid Table 2 Accent 2" w:uiPriority="47"/>
+    <w:lsdException w:name="Grid Table 3 Accent 2" w:uiPriority="48"/>
+    <w:lsdException w:name="Grid Table 4 Accent 2" w:uiPriority="49"/>
+    <w:lsdException w:name="Grid Table 5 Dark Accent 2" w:uiPriority="50"/>
+    <w:lsdException w:name="Grid Table 6 Colorful Accent 2" w:uiPriority="51"/>
+    <w:lsdException w:name="Grid Table 7 Colorful Accent 2" w:uiPriority="52"/>
+    <w:lsdException w:name="Grid Table 1 Light Accent 3" w:uiPriority="46"/>
+    <w:lsdException w:name="Grid Table 2 Accent 3" w:uiPriority="47"/>
+    <w:lsdException w:name="Grid Table 3 Accent 3" w:uiPriority="48"/>
+    <w:lsdException w:name="Grid Table 4 Accent 3" w:uiPriority="49"/>
+    <w:lsdException w:name="Grid Table 5 Dark Accent 3" w:uiPriority="50"/>
+    <w:lsdException w:name="Grid Table 6 Colorful Accent 3" w:uiPriority="51"/>
+    <w:lsdException w:name="Grid Table 7 Colorful Accent 3" w:uiPriority="52"/>
+    <w:lsdException w:name="Grid Table 1 Light Accent 4" w:uiPriority="46"/>
+    <w:lsdException w:name="Grid Table 2 Accent 4" w:uiPriority="47"/>
+    <w:lsdException w:name="Grid Table 3 Accent 4" w:uiPriority="48"/>
+    <w:lsdException w:name="Grid Table 4 Accent 4" w:uiPriority="49"/>
+    <w:lsdException w:name="Grid Table 5 Dark Accent 4" w:uiPriority="50"/>
+    <w:lsdException w:name="Grid Table 6 Colorful Accent 4" w:uiPriority="51"/>
+    <w:lsdException w:name="Grid Table 7 Colorful Accent 4" w:uiPriority="52"/>
+    <w:lsdException w:name="Grid Table 1 Light Accent 5" w:uiPriority="46"/>
+    <w:lsdException w:name="Grid Table 2 Accent 5" w:uiPriority="47"/>
+    <w:lsdException w:name="Grid Table 3 Accent 5" w:uiPriority="48"/>
+    <w:lsdException w:name="Grid Table 4 Accent 5" w:uiPriority="49"/>
+    <w:lsdException w:name="Grid Table 5 Dark Accent 5" w:uiPriority="50"/>
+    <w:lsdException w:name="Grid Table 6 Colorful Accent 5" w:uiPriority="51"/>
+    <w:lsdException w:name="Grid Table 7 Colorful Accent 5" w:uiPriority="52"/>
+    <w:lsdException w:name="Grid Table 1 Light Accent 6" w:uiPriority="46"/>
+    <w:lsdException w:name="Grid Table 2 Accent 6" w:uiPriority="47"/>
+    <w:lsdException w:name="Grid Table 3 Accent 6" w:uiPriority="48"/>
+    <w:lsdException w:name="Grid Table 4 Accent 6" w:uiPriority="49"/>
+    <w:lsdException w:name="Grid Table 5 Dark Accent 6" w:uiPriority="50"/>
+    <w:lsdException w:name="Grid Table 6 Colorful Accent 6" w:uiPriority="51"/>
+    <w:lsdException w:name="Grid Table 7 Colorful Accent 6" w:uiPriority="52"/>
+    <w:lsdException w:name="List Table 1 Light" w:uiPriority="46"/>
+    <w:lsdException w:name="List Table 2" w:uiPriority="47"/>
+    <w:lsdException w:name="List Table 3" w:uiPriority="48"/>
+    <w:lsdException w:name="List Table 4" w:uiPriority="49"/>
+    <w:lsdException w:name="List Table 5 Dark" w:uiPriority="50"/>
+    <w:lsdException w:name="List Table 6 Colorful" w:uiPriority="51"/>
+    <w:lsdException w:name="List Table 7 Colorful" w:uiPriority="52"/>
+    <w:lsdException w:name="List Table 1 Light Accent 1" w:uiPriority="46"/>
+    <w:lsdException w:name="List Table 2 Accent 1" w:uiPriority="47"/>
+    <w:lsdException w:name="List Table 3 Accent 1" w:uiPriority="48"/>
+    <w:lsdException w:name="List Table 4 Accent 1" w:uiPriority="49"/>
+    <w:lsdException w:name="List Table 5 Dark Accent 1" w:uiPriority="50"/>
+    <w:lsdException w:name="List Table 6 Colorful Accent 1" w:uiPriority="51"/>
+    <w:lsdException w:name="List Table 7 Colorful Accent 1" w:uiPriority="52"/>
+    <w:lsdException w:name="List Table 1 Light Accent 2" w:uiPriority="46"/>
+    <w:lsdException w:name="List Table 2 Accent 2" w:uiPriority="47"/>
+    <w:lsdException w:name="List Table 3 Accent 2" w:uiPriority="48"/>
+    <w:lsdException w:name="List Table 4 Accent 2" w:uiPriority="49"/>
+    <w:lsdException w:name="List Table 5 Dark Accent 2" w:uiPriority="50"/>
+    <w:lsdException w:name="List Table 6 Colorful Accent 2" w:uiPriority="51"/>
+    <w:lsdException w:name="List Table 7 Colorful Accent 2" w:uiPriority="52"/>
+    <w:lsdException w:name="List Table 1 Light Accent 3" w:uiPriority="46"/>
+    <w:lsdException w:name="List Table 2 Accent 3" w:uiPriority="47"/>
+    <w:lsdException w:name="List Table 3 Accent 3" w:uiPriority="48"/>
+    <w:lsdException w:name="List Table 4 Accent 3" w:uiPriority="49"/>
+    <w:lsdException w:name="List Table 5 Dark Accent 3" w:uiPriority="50"/>
+    <w:lsdException w:name="List Table 6 Colorful Accent 3" w:uiPriority="51"/>
+    <w:lsdException w:name="List Table 7 Colorful Accent 3" w:uiPriority="52"/>
+    <w:lsdException w:name="List Table 1 Light Accent 4" w:uiPriority="46"/>
+    <w:lsdException w:name="List Table 2 Accent 4" w:uiPriority="47"/>
+    <w:lsdException w:name="List Table 3 Accent 4" w:uiPriority="48"/>
+    <w:lsdException w:name="List Table 4 Accent 4" w:uiPriority="49"/>
+    <w:lsdException w:name="List Table 5 Dark Accent 4" w:uiPriority="50"/>
+    <w:lsdException w:name="List Table 6 Colorful Accent 4" w:uiPriority="51"/>
+    <w:lsdException w:name="List Table 7 Colorful Accent 4" w:uiPriority="52"/>
+    <w:lsdException w:name="List Table 1 Light Accent 5" w:uiPriority="46"/>
+    <w:lsdException w:name="List Table 2 Accent 5" w:uiPriority="47"/>
+    <w:lsdException w:name="List Table 3 Accent 5" w:uiPriority="48"/>
+    <w:lsdException w:name="List Table 4 Accent 5" w:uiPriority="49"/>
+    <w:lsdException w:name="List Table 5 Dark Accent 5" w:uiPriority="50"/>
+    <w:lsdException w:name="List Table 6 Colorful Accent 5" w:uiPriority="51"/>
+    <w:lsdException w:name="List Table 7 Colorful Accent 5" w:uiPriority="52"/>
+    <w:lsdException w:name="List Table 1 Light Accent 6" w:uiPriority="46"/>
+    <w:lsdException w:name="List Table 2 Accent 6" w:uiPriority="47"/>
+    <w:lsdException w:name="List Table 3 Accent 6" w:uiPriority="48"/>
+    <w:lsdException w:name="List Table 4 Accent 6" w:uiPriority="49"/>
+    <w:lsdException w:name="List Table 5 Dark Accent 6" w:uiPriority="50"/>
+    <w:lsdException w:name="List Table 6 Colorful Accent 6" w:uiPriority="51"/>
+    <w:lsdException w:name="List Table 7 Colorful Accent 6" w:uiPriority="52"/>
+    <w:lsdException w:name="Mention" w:semiHidden="1" w:unhideWhenUsed="1"/>
+    <w:lsdException w:name="Smart Hyperlink" w:semiHidden="1" w:unhideWhenUsed="1"/>
+    <w:lsdException w:name="Hashtag" w:semiHidden="1" w:unhideWhenUsed="1"/>
+    <w:lsdException w:name="Unresolved Mention" w:semiHidden="1" w:unhideWhenUsed="1"/>
+    <w:lsdException w:name="Smart Link" w:semiHidden="1" w:unhideWhenUsed="1"/>
+  </w:latentStyles>
+  <w:style w:type="paragraph" w:default="1" w:styleId="Normal">
+    <w:name w:val="Normal"/>
+    <w:qFormat/>
+  </w:style>
+  <w:style w:type="character" w:default="1" w:styleId="DefaultParagraphFont">
+    <w:name w:val="Default Paragraph Font"/>
+    <w:uiPriority w:val="1"/>
+    <w:semiHidden/>
+    <w:unhideWhenUsed/>
+  </w:style>
+  <w:style w:type="table" w:default="1" w:styleId="TableNormal">
+    <w:name w:val="Normal Table"/>
+    <w:uiPriority w:val="99"/>
+    <w:semiHidden/>
+    <w:unhideWhenUsed/>
+    <w:tblPr>
+      <w:tblInd w:w="0" w:type="dxa"/>
+      <w:tblCellMar>
+        <w:top w:w="0" w:type="dxa"/>
+        <w:left w:w="108" w:type="dxa"/>
+        <w:bottom w:w="0" w:type="dxa"/>
+        <w:right w:w="108" w:type="dxa"/>
+      </w:tblCellMar>
+    </w:tblPr>
+  </w:style>
+  <w:style w:type="numbering" w:default="1" w:styleId="NoList">
+    <w:name w:val="No List"/>
+    <w:uiPriority w:val="99"/>
+    <w:semiHidden/>
+    <w:unhideWhenUsed/>
+  </w:style>
+  <w:style w:type="paragraph" w:styleId="ListParagraph">
+    <w:name w:val="List Paragraph"/>
+    <w:basedOn w:val="Normal"/>
+    <w:uiPriority w:val="34"/>
+    <w:qFormat/>
+    <w:rsid w:val="00597CC3"/>
+    <w:pPr>
+      <w:ind w:left="720"/>
+      <w:contextualSpacing/>
+    </w:pPr>
+  </w:style>
+  <w:style w:type="paragraph" w:styleId="Caption">
+    <w:name w:val="caption"/>
+    <w:basedOn w:val="Normal"/>
+    <w:next w:val="Normal"/>
+    <w:uiPriority w:val="35"/>
+    <w:unhideWhenUsed/>
+    <w:qFormat/>
+    <w:rsid w:val="00B91801"/>
+    <w:pPr>
+      <w:spacing w:after="200" w:line="240" w:lineRule="auto"/>
+    </w:pPr>
+    <w:rPr>
+      <w:i/>
+      <w:iCs/>
+      <w:color w:val="44546A" w:themeColor="text2"/>
+      <w:sz w:val="18"/>
+      <w:szCs w:val="18"/>
+    </w:rPr>
+  </w:style>
+  <w:style w:type="character" w:styleId="CommentReference">
+    <w:name w:val="annotation reference"/>
+    <w:basedOn w:val="DefaultParagraphFont"/>
+    <w:uiPriority w:val="99"/>
+    <w:semiHidden/>
+    <w:unhideWhenUsed/>
+    <w:rsid w:val="007F590F"/>
+    <w:rPr>
+      <w:sz w:val="16"/>
+      <w:szCs w:val="16"/>
+    </w:rPr>
+  </w:style>
+  <w:style w:type="paragraph" w:styleId="CommentText">
+    <w:name w:val="annotation text"/>
+    <w:basedOn w:val="Normal"/>
+    <w:link w:val="CommentTextChar"/>
+    <w:uiPriority w:val="99"/>
+    <w:semiHidden/>
+    <w:unhideWhenUsed/>
+    <w:rsid w:val="007F590F"/>
+    <w:pPr>
+      <w:spacing w:line="240" w:lineRule="auto"/>
+    </w:pPr>
+    <w:rPr>
+      <w:sz w:val="20"/>
+      <w:szCs w:val="20"/>
+    </w:rPr>
+  </w:style>
+  <w:style w:type="character" w:customStyle="1" w:styleId="CommentTextChar">
+    <w:name w:val="Comment Text Char"/>
+    <w:basedOn w:val="DefaultParagraphFont"/>
+    <w:link w:val="CommentText"/>
+    <w:uiPriority w:val="99"/>
+    <w:semiHidden/>
+    <w:rsid w:val="007F590F"/>
+    <w:rPr>
+      <w:sz w:val="20"/>
+      <w:szCs w:val="20"/>
+    </w:rPr>
+  </w:style>
+  <w:style w:type="paragraph" w:styleId="CommentSubject">
+    <w:name w:val="annotation subject"/>
+    <w:basedOn w:val="CommentText"/>
+    <w:next w:val="CommentText"/>
+    <w:link w:val="CommentSubjectChar"/>
+    <w:uiPriority w:val="99"/>
+    <w:semiHidden/>
+    <w:unhideWhenUsed/>
+    <w:rsid w:val="007F590F"/>
+    <w:rPr>
+      <w:b/>
+      <w:bCs/>
+    </w:rPr>
+  </w:style>
+  <w:style w:type="character" w:customStyle="1" w:styleId="CommentSubjectChar">
+    <w:name w:val="Comment Subject Char"/>
+    <w:basedOn w:val="CommentTextChar"/>
+    <w:link w:val="CommentSubject"/>
+    <w:uiPriority w:val="99"/>
+    <w:semiHidden/>
+    <w:rsid w:val="007F590F"/>
+    <w:rPr>
+      <w:b/>
+      <w:bCs/>
+      <w:sz w:val="20"/>
+      <w:szCs w:val="20"/>
+    </w:rPr>
+  </w:style>
+  <w:style w:type="character" w:styleId="Hyperlink">
+    <w:name w:val="Hyperlink"/>
+    <w:basedOn w:val="DefaultParagraphFont"/>
+    <w:uiPriority w:val="99"/>
+    <w:unhideWhenUsed/>
+    <w:rPr>
+      <w:color w:val="0563C1" w:themeColor="hyperlink"/>
+      <w:u w:val="single"/>
+    </w:rPr>
+  </w:style>
+  <w:style w:type="paragraph" w:styleId="BalloonText">
+    <w:name w:val="Balloon Text"/>
+    <w:basedOn w:val="Normal"/>
+    <w:link w:val="BalloonTextChar"/>
+    <w:uiPriority w:val="99"/>
+    <w:semiHidden/>
+    <w:unhideWhenUsed/>
+    <w:rsid w:val="005A21D1"/>
+    <w:pPr>
+      <w:spacing w:after="0" w:line="240" w:lineRule="auto"/>
+    </w:pPr>
+    <w:rPr>
+      <w:rFonts w:ascii="Segoe UI" w:hAnsi="Segoe UI" w:cs="Segoe UI"/>
+      <w:sz w:val="18"/>
+      <w:szCs w:val="18"/>
+    </w:rPr>
+  </w:style>
+  <w:style w:type="character" w:customStyle="1" w:styleId="BalloonTextChar">
+    <w:name w:val="Balloon Text Char"/>
+    <w:basedOn w:val="DefaultParagraphFont"/>
+    <w:link w:val="BalloonText"/>
+    <w:uiPriority w:val="99"/>
+    <w:semiHidden/>
+    <w:rsid w:val="005A21D1"/>
+    <w:rPr>
+      <w:rFonts w:ascii="Segoe UI" w:hAnsi="Segoe UI" w:cs="Segoe UI"/>
+      <w:sz w:val="18"/>
+      <w:szCs w:val="18"/>
+    </w:rPr>
+  </w:style>
+  <w:style w:type="character" w:styleId="PlaceholderText">
+    <w:name w:val="Placeholder Text"/>
+    <w:basedOn w:val="DefaultParagraphFont"/>
+    <w:uiPriority w:val="99"/>
+    <w:semiHidden/>
+    <w:rsid w:val="00880640"/>
+    <w:rPr>
+      <w:color w:val="808080"/>
+    </w:rPr>
+  </w:style>
+  <w:style w:type="character" w:styleId="FollowedHyperlink">
+    <w:name w:val="FollowedHyperlink"/>
+    <w:basedOn w:val="DefaultParagraphFont"/>
+    <w:uiPriority w:val="99"/>
+    <w:semiHidden/>
+    <w:unhideWhenUsed/>
+    <w:rsid w:val="00272465"/>
+    <w:rPr>
+      <w:color w:val="954F72" w:themeColor="followedHyperlink"/>
+      <w:u w:val="single"/>
+    </w:rPr>
+  </w:style>
+  <w:style w:type="paragraph" w:styleId="Header">
+    <w:name w:val="header"/>
+    <w:basedOn w:val="Normal"/>
+    <w:link w:val="HeaderChar"/>
+    <w:uiPriority w:val="99"/>
+    <w:unhideWhenUsed/>
+    <w:rsid w:val="00C82BB0"/>
+    <w:pPr>
+      <w:tabs>
+        <w:tab w:val="center" w:pos="4680"/>
+        <w:tab w:val="right" w:pos="9360"/>
+      </w:tabs>
+      <w:spacing w:after="0" w:line="240" w:lineRule="auto"/>
+    </w:pPr>
+  </w:style>
+  <w:style w:type="character" w:customStyle="1" w:styleId="HeaderChar">
+    <w:name w:val="Header Char"/>
+    <w:basedOn w:val="DefaultParagraphFont"/>
+    <w:link w:val="Header"/>
+    <w:uiPriority w:val="99"/>
+    <w:rsid w:val="00C82BB0"/>
+  </w:style>
+  <w:style w:type="paragraph" w:styleId="Footer">
+    <w:name w:val="footer"/>
+    <w:basedOn w:val="Normal"/>
+    <w:link w:val="FooterChar"/>
+    <w:uiPriority w:val="99"/>
+    <w:unhideWhenUsed/>
+    <w:rsid w:val="00C82BB0"/>
+    <w:pPr>
+      <w:tabs>
+        <w:tab w:val="center" w:pos="4680"/>
+        <w:tab w:val="right" w:pos="9360"/>
+      </w:tabs>
+      <w:spacing w:after="0" w:line="240" w:lineRule="auto"/>
+    </w:pPr>
+  </w:style>
+  <w:style w:type="character" w:customStyle="1" w:styleId="FooterChar">
+    <w:name w:val="Footer Char"/>
+    <w:basedOn w:val="DefaultParagraphFont"/>
+    <w:link w:val="Footer"/>
+    <w:uiPriority w:val="99"/>
+    <w:rsid w:val="00C82BB0"/>
+  </w:style>
+</w:styles>
+</file>
+
+<file path=word/glossary/document.xml><?xml version="1.0" encoding="utf-8"?>
+<w:glossaryDocument xmlns:wpc="http://schemas.microsoft.com/office/word/2010/wordprocessingCanvas" xmlns:cx="http://schemas.microsoft.com/office/drawing/2014/chartex" xmlns:cx1="http://schemas.microsoft.com/office/drawing/2015/9/8/chartex" xmlns:cx2="http://schemas.microsoft.com/office/drawing/2015/10/21/chartex" xmlns:cx3="http://schemas.microsoft.com/office/drawing/2016/5/9/chartex" xmlns:cx4="http://schemas.microsoft.com/office/drawing/2016/5/10/chartex" xmlns:cx5="http://schemas.microsoft.com/office/drawing/2016/5/11/chartex" xmlns:cx6="http://schemas.microsoft.com/office/drawing/2016/5/12/chartex" xmlns:cx7="http://schemas.microsoft.com/office/drawing/2016/5/13/chartex" xmlns:cx8="http://schemas.microsoft.com/office/drawing/2016/5/14/chartex" xmlns:mc="http://schemas.openxmlformats.org/markup-compatibility/2006" xmlns:aink="http://schemas.microsoft.com/office/drawing/2016/ink" xmlns:am3d="http://schemas.microsoft.com/office/drawing/2017/model3d" xmlns:o="urn:schemas-microsoft-com:office:office" xmlns:r="http://schemas.openxmlformats.org/officeDocument/2006/relationships" xmlns:m="http://schemas.openxmlformats.org/officeDocument/2006/math" xmlns:v="urn:schemas-microsoft-com:vml" xmlns:wp14="http://schemas.microsoft.com/office/word/2010/wordprocessingDrawing" xmlns:wp="http://schemas.openxmlformats.org/drawingml/2006/wordprocessingDrawing" xmlns:w10="urn:schemas-microsoft-com:office:word" xmlns:w="http://schemas.openxmlformats.org/wordprocessingml/2006/main" xmlns:w14="http://schemas.microsoft.com/office/word/2010/wordml" xmlns:w15="http://schemas.microsoft.com/office/word/2012/wordml" xmlns:w16cex="http://schemas.microsoft.com/office/word/2018/wordml/cex" xmlns:w16cid="http://schemas.microsoft.com/office/word/2016/wordml/cid" xmlns:w16="http://schemas.microsoft.com/office/word/2018/wordml" xmlns:w16sdtdh="http://schemas.microsoft.com/office/word/2020/wordml/sdtdatahash" xmlns:w16se="http://schemas.microsoft.com/office/word/2015/wordml/symex" xmlns:wpg="http://schemas.microsoft.com/office/word/2010/wordprocessingGroup" xmlns:wpi="http://schemas.microsoft.com/office/word/2010/wordprocessingInk" xmlns:wne="http://schemas.microsoft.com/office/word/2006/wordml" xmlns:wps="http://schemas.microsoft.com/office/word/2010/wordprocessingShape" mc:Ignorable="w14 w15 w16se w16cid w16 w16cex w16sdtdh wp14">
+  <w:docParts>
+    <w:docPart>
+      <w:docPartPr>
+        <w:name w:val="DefaultPlaceholder_2098659788"/>
+        <w:category>
+          <w:name w:val="General"/>
+          <w:gallery w:val="placeholder"/>
+        </w:category>
+        <w:types>
+          <w:type w:val="bbPlcHdr"/>
+        </w:types>
+        <w:behaviors>
+          <w:behavior w:val="content"/>
+        </w:behaviors>
+        <w:guid w:val="{A49749CF-2F1A-BF4F-8923-6BCE8198086F}"/>
+      </w:docPartPr>
+      <w:docPartBody>
+        <w:p>
+          <w:r>
+            <w:rPr>
+              <w:rStyle w:val="PlaceholderText"/>
+            </w:rPr>
+            <w:t>Type equation here.</w:t>
+          </w:r>
+        </w:p>
+      </w:docPartBody>
+    </w:docPart>
+  </w:docParts>
+</w:glossaryDocument>
+</file>
+
+<file path=word/glossary/fontTable.xml><?xml version="1.0" encoding="utf-8"?>
+<w:fonts xmlns:mc="http://schemas.openxmlformats.org/markup-compatibility/2006" xmlns:r="http://schemas.openxmlformats.org/officeDocument/2006/relationships" xmlns:w="http://schemas.openxmlformats.org/wordprocessingml/2006/main" xmlns:w14="http://schemas.microsoft.com/office/word/2010/wordml" xmlns:w15="http://schemas.microsoft.com/office/word/2012/wordml" xmlns:w16cex="http://schemas.microsoft.com/office/word/2018/wordml/cex" xmlns:w16cid="http://schemas.microsoft.com/office/word/2016/wordml/cid" xmlns:w16="http://schemas.microsoft.com/office/word/2018/wordml" xmlns:w16sdtdh="http://schemas.microsoft.com/office/word/2020/wordml/sdtdatahash" xmlns:w16se="http://schemas.microsoft.com/office/word/2015/wordml/symex" mc:Ignorable="w14 w15 w16se w16cid w16 w16cex w16sdtdh">
+  <w:font w:name="Calibri">
+    <w:panose1 w:val="020F0502020204030204"/>
+    <w:charset w:val="00"/>
+    <w:family w:val="swiss"/>
+    <w:pitch w:val="variable"/>
+    <w:sig w:usb0="E0002AFF" w:usb1="C000247B" w:usb2="00000009" w:usb3="00000000" w:csb0="000001FF" w:csb1="00000000"/>
+  </w:font>
+  <w:font w:name="Courier New">
+    <w:panose1 w:val="02070309020205020404"/>
+    <w:charset w:val="00"/>
+    <w:family w:val="modern"/>
+    <w:pitch w:val="fixed"/>
+    <w:sig w:usb0="E0002EFF" w:usb1="C0007843" w:usb2="00000009" w:usb3="00000000" w:csb0="000001FF" w:csb1="00000000"/>
+  </w:font>
+  <w:font w:name="Times New Roman">
+    <w:panose1 w:val="02020603050405020304"/>
+    <w:charset w:val="00"/>
+    <w:family w:val="roman"/>
+    <w:pitch w:val="variable"/>
+    <w:sig w:usb0="E0002EFF" w:usb1="C000785B" w:usb2="00000009" w:usb3="00000000" w:csb0="000001FF" w:csb1="00000000"/>
+  </w:font>
+  <w:font w:name="Wingdings">
+    <w:panose1 w:val="05000000000000000000"/>
+    <w:charset w:val="4D"/>
+    <w:family w:val="decorative"/>
+    <w:pitch w:val="variable"/>
+    <w:sig w:usb0="00000003" w:usb1="00000000" w:usb2="00000000" w:usb3="00000000" w:csb0="80000001" w:csb1="00000000"/>
+  </w:font>
+  <w:font w:name="Symbol">
+    <w:panose1 w:val="05050102010706020507"/>
+    <w:charset w:val="02"/>
+    <w:family w:val="decorative"/>
+    <w:pitch w:val="variable"/>
+    <w:sig w:usb0="00000000" w:usb1="10000000" w:usb2="00000000" w:usb3="00000000" w:csb0="80000000" w:csb1="00000000"/>
+  </w:font>
+  <w:font w:name="Segoe UI">
+    <w:panose1 w:val="020B0604020202020204"/>
+    <w:charset w:val="00"/>
+    <w:family w:val="swiss"/>
+    <w:pitch w:val="variable"/>
+    <w:sig w:usb0="E4002EFF" w:usb1="C000E47F" w:usb2="00000009" w:usb3="00000000" w:csb0="000001FF" w:csb1="00000000"/>
+  </w:font>
+  <w:font w:name="Cambria Math">
+    <w:panose1 w:val="02040503050406030204"/>
+    <w:charset w:val="00"/>
+    <w:family w:val="roman"/>
+    <w:pitch w:val="variable"/>
+    <w:sig w:usb0="E00002FF" w:usb1="420024FF" w:usb2="00000000" w:usb3="00000000" w:csb0="0000019F" w:csb1="00000000"/>
+  </w:font>
+  <w:font w:name="Calibri Light">
+    <w:panose1 w:val="020F0302020204030204"/>
+    <w:charset w:val="00"/>
+    <w:family w:val="swiss"/>
+    <w:pitch w:val="variable"/>
+    <w:sig w:usb0="E0002AFF" w:usb1="C000247B" w:usb2="00000009" w:usb3="00000000" w:csb0="000001FF" w:csb1="00000000"/>
+  </w:font>
+</w:fonts>
+</file>
+
+<file path=word/glossary/settings.xml><?xml version="1.0" encoding="utf-8"?>
+<w:settings xmlns:mc="http://schemas.openxmlformats.org/markup-compatibility/2006" xmlns:o="urn:schemas-microsoft-com:office:office" xmlns:r="http://schemas.openxmlformats.org/officeDocument/2006/relationships" xmlns:m="http://schemas.openxmlformats.org/officeDocument/2006/math" xmlns:v="urn:schemas-microsoft-com:vml" xmlns:w10="urn:schemas-microsoft-com:office:word" xmlns:w="http://schemas.openxmlformats.org/wordprocessingml/2006/main" xmlns:w14="http://schemas.microsoft.com/office/word/2010/wordml" xmlns:w15="http://schemas.microsoft.com/office/word/2012/wordml" xmlns:w16cex="http://schemas.microsoft.com/office/word/2018/wordml/cex" xmlns:w16cid="http://schemas.microsoft.com/office/word/2016/wordml/cid" xmlns:w16="http://schemas.microsoft.com/office/word/2018/wordml" xmlns:w16sdtdh="http://schemas.microsoft.com/office/word/2020/wordml/sdtdatahash" xmlns:w16se="http://schemas.microsoft.com/office/word/2015/wordml/symex" xmlns:sl="http://schemas.openxmlformats.org/schemaLibrary/2006/main" mc:Ignorable="w14 w15 w16se w16cid w16 w16cex w16sdtdh">
+  <w:view w:val="normal"/>
+  <w:defaultTabStop w:val="720"/>
+  <w:characterSpacingControl w:val="doNotCompress"/>
+  <w:compat>
+    <w:useFELayout/>
+    <w:compatSetting w:name="compatibilityMode" w:uri="http://schemas.microsoft.com/office/word" w:val="15"/>
+    <w:compatSetting w:name="overrideTableStyleFontSizeAndJustification" w:uri="http://schemas.microsoft.com/office/word" w:val="1"/>
+    <w:compatSetting w:name="enableOpenTypeFeatures" w:uri="http://schemas.microsoft.com/office/word" w:val="1"/>
+    <w:compatSetting w:name="doNotFlipMirrorIndents" w:uri="http://schemas.microsoft.com/office/word" w:val="1"/>
+    <w:compatSetting w:name="differentiateMultirowTableHeaders" w:uri="http://schemas.microsoft.com/office/word" w:val="1"/>
+    <w:compatSetting w:name="useWord2013TrackBottomHyphenation" w:uri="http://schemas.microsoft.com/office/word" w:val="0"/>
+  </w:compat>
+  <w:rsids>
+    <w:rsidRoot w:val="002F0FC6"/>
+    <w:rsid w:val="002F0FC6"/>
+    <w:rsid w:val="00E405A6"/>
+  </w:rsids>
+  <m:mathPr>
+    <m:mathFont m:val="Cambria Math"/>
+    <m:brkBin m:val="before"/>
+    <m:brkBinSub m:val="--"/>
+    <m:smallFrac m:val="0"/>
+    <m:dispDef/>
+    <m:lMargin m:val="0"/>
+    <m:rMargin m:val="0"/>
+    <m:defJc m:val="centerGroup"/>
+    <m:wrapIndent m:val="1440"/>
+    <m:intLim m:val="subSup"/>
+    <m:naryLim m:val="undOvr"/>
+  </m:mathPr>
+  <w:themeFontLang w:val="en-US"/>
+  <w:clrSchemeMapping w:bg1="light1" w:t1="dark1" w:bg2="light2" w:t2="dark2" w:accent1="accent1" w:accent2="accent2" w:accent3="accent3" w:accent4="accent4" w:accent5="accent5" w:accent6="accent6" w:hyperlink="hyperlink" w:followedHyperlink="followedHyperlink"/>
+  <w:decimalSymbol w:val="."/>
+  <w:listSeparator w:val=","/>
+  <w15:chartTrackingRefBased/>
+</w:settings>
+</file>
+
+<file path=word/glossary/styles.xml><?xml version="1.0" encoding="utf-8"?>
+<w:styles xmlns:mc="http://schemas.openxmlformats.org/markup-compatibility/2006" xmlns:r="http://schemas.openxmlformats.org/officeDocument/2006/relationships" xmlns:w="http://schemas.openxmlformats.org/wordprocessingml/2006/main" xmlns:w14="http://schemas.microsoft.com/office/word/2010/wordml" xmlns:w15="http://schemas.microsoft.com/office/word/2012/wordml" xmlns:w16cex="http://schemas.microsoft.com/office/word/2018/wordml/cex" xmlns:w16cid="http://schemas.microsoft.com/office/word/2016/wordml/cid" xmlns:w16="http://schemas.microsoft.com/office/word/2018/wordml" xmlns:w16sdtdh="http://schemas.microsoft.com/office/word/2020/wordml/sdtdatahash" xmlns:w16se="http://schemas.microsoft.com/office/word/2015/wordml/symex" mc:Ignorable="w14 w15 w16se w16cid w16 w16cex w16sdtdh">
+  <w:docDefaults>
+    <w:rPrDefault>
+      <w:rPr>
+        <w:rFonts w:asciiTheme="minorHAnsi" w:eastAsiaTheme="minorEastAsia" w:hAnsiTheme="minorHAnsi" w:cstheme="minorBidi"/>
+        <w:sz w:val="24"/>
+        <w:szCs w:val="24"/>
+        <w:lang w:val="en-US" w:eastAsia="en-US" w:bidi="ar-SA"/>
+      </w:rPr>
+    </w:rPrDefault>
+    <w:pPrDefault/>
+  </w:docDefaults>
+  <w:latentStyles w:defLockedState="0" w:defUIPriority="99" w:defSemiHidden="0" w:defUnhideWhenUsed="0" w:defQFormat="0" w:count="376">
     <w:lsdException w:name="Normal" w:uiPriority="0" w:qFormat="1"/>
     <w:lsdException w:name="heading 1" w:uiPriority="9" w:qFormat="1"/>
     <w:lsdException w:name="heading 2" w:semiHidden="1" w:uiPriority="9" w:unhideWhenUsed="1" w:qFormat="1"/>
@@ -1362,6 +2436,7 @@
     <w:lsdException w:name="Smart Hyperlink" w:semiHidden="1" w:unhideWhenUsed="1"/>
     <w:lsdException w:name="Hashtag" w:semiHidden="1" w:unhideWhenUsed="1"/>
     <w:lsdException w:name="Unresolved Mention" w:semiHidden="1" w:unhideWhenUsed="1"/>
+    <w:lsdException w:name="Smart Link" w:semiHidden="1" w:unhideWhenUsed="1"/>
   </w:latentStyles>
   <w:style w:type="paragraph" w:default="1" w:styleId="Normal">
     <w:name w:val="Normal"/>
@@ -1394,155 +2469,24 @@
     <w:semiHidden/>
     <w:unhideWhenUsed/>
   </w:style>
-  <w:style w:type="paragraph" w:styleId="ListParagraph">
-    <w:name w:val="List Paragraph"/>
-    <w:basedOn w:val="Normal"/>
-    <w:uiPriority w:val="34"/>
-    <w:qFormat/>
-    <w:rsid w:val="00597CC3"/>
-    <w:pPr>
-      <w:ind w:left="720"/>
-      <w:contextualSpacing/>
-    </w:pPr>
-  </w:style>
-  <w:style w:type="paragraph" w:styleId="Caption">
-    <w:name w:val="caption"/>
-    <w:basedOn w:val="Normal"/>
-    <w:next w:val="Normal"/>
-    <w:uiPriority w:val="35"/>
-    <w:unhideWhenUsed/>
-    <w:qFormat/>
-    <w:rsid w:val="00B91801"/>
-    <w:pPr>
-      <w:spacing w:after="200" w:line="240" w:lineRule="auto"/>
-    </w:pPr>
-    <w:rPr>
-      <w:i/>
-      <w:iCs/>
-      <w:color w:val="44546A" w:themeColor="text2"/>
-      <w:sz w:val="18"/>
-      <w:szCs w:val="18"/>
-    </w:rPr>
-  </w:style>
-  <w:style w:type="character" w:styleId="CommentReference">
-    <w:name w:val="annotation reference"/>
-    <w:basedOn w:val="DefaultParagraphFont"/>
-    <w:uiPriority w:val="99"/>
-    <w:semiHidden/>
-    <w:unhideWhenUsed/>
-    <w:rsid w:val="007F590F"/>
-    <w:rPr>
-      <w:sz w:val="16"/>
-      <w:szCs w:val="16"/>
-    </w:rPr>
-  </w:style>
-  <w:style w:type="paragraph" w:styleId="CommentText">
-    <w:name w:val="annotation text"/>
-    <w:basedOn w:val="Normal"/>
-    <w:link w:val="CommentTextChar"/>
-    <w:uiPriority w:val="99"/>
-    <w:semiHidden/>
-    <w:unhideWhenUsed/>
-    <w:rsid w:val="007F590F"/>
-    <w:pPr>
-      <w:spacing w:line="240" w:lineRule="auto"/>
-    </w:pPr>
-    <w:rPr>
-      <w:sz w:val="20"/>
-      <w:szCs w:val="20"/>
-    </w:rPr>
-  </w:style>
-  <w:style w:type="character" w:customStyle="1" w:styleId="CommentTextChar">
-    <w:name w:val="Comment Text Char"/>
-    <w:basedOn w:val="DefaultParagraphFont"/>
-    <w:link w:val="CommentText"/>
-    <w:uiPriority w:val="99"/>
-    <w:semiHidden/>
-    <w:rsid w:val="007F590F"/>
-    <w:rPr>
-      <w:sz w:val="20"/>
-      <w:szCs w:val="20"/>
-    </w:rPr>
-  </w:style>
-  <w:style w:type="paragraph" w:styleId="CommentSubject">
-    <w:name w:val="annotation subject"/>
-    <w:basedOn w:val="CommentText"/>
-    <w:next w:val="CommentText"/>
-    <w:link w:val="CommentSubjectChar"/>
-    <w:uiPriority w:val="99"/>
-    <w:semiHidden/>
-    <w:unhideWhenUsed/>
-    <w:rsid w:val="007F590F"/>
-    <w:rPr>
-      <w:b/>
-      <w:bCs/>
-    </w:rPr>
-  </w:style>
-  <w:style w:type="character" w:customStyle="1" w:styleId="CommentSubjectChar">
-    <w:name w:val="Comment Subject Char"/>
-    <w:basedOn w:val="CommentTextChar"/>
-    <w:link w:val="CommentSubject"/>
-    <w:uiPriority w:val="99"/>
-    <w:semiHidden/>
-    <w:rsid w:val="007F590F"/>
-    <w:rPr>
-      <w:b/>
-      <w:bCs/>
-      <w:sz w:val="20"/>
-      <w:szCs w:val="20"/>
-    </w:rPr>
-  </w:style>
-  <w:style w:type="character" w:styleId="Hyperlink">
-    <w:name w:val="Hyperlink"/>
-    <w:basedOn w:val="DefaultParagraphFont"/>
-    <w:uiPriority w:val="99"/>
-    <w:unhideWhenUsed/>
-    <w:rPr>
-      <w:color w:val="0563C1" w:themeColor="hyperlink"/>
-      <w:u w:val="single"/>
-    </w:rPr>
-  </w:style>
-  <w:style w:type="paragraph" w:styleId="BalloonText">
-    <w:name w:val="Balloon Text"/>
-    <w:basedOn w:val="Normal"/>
-    <w:link w:val="BalloonTextChar"/>
-    <w:uiPriority w:val="99"/>
-    <w:semiHidden/>
-    <w:unhideWhenUsed/>
-    <w:rsid w:val="005A21D1"/>
-    <w:pPr>
-      <w:spacing w:after="0" w:line="240" w:lineRule="auto"/>
-    </w:pPr>
-    <w:rPr>
-      <w:rFonts w:ascii="Segoe UI" w:hAnsi="Segoe UI" w:cs="Segoe UI"/>
-      <w:sz w:val="18"/>
-      <w:szCs w:val="18"/>
-    </w:rPr>
-  </w:style>
-  <w:style w:type="character" w:customStyle="1" w:styleId="BalloonTextChar">
-    <w:name w:val="Balloon Text Char"/>
-    <w:basedOn w:val="DefaultParagraphFont"/>
-    <w:link w:val="BalloonText"/>
-    <w:uiPriority w:val="99"/>
-    <w:semiHidden/>
-    <w:rsid w:val="005A21D1"/>
-    <w:rPr>
-      <w:rFonts w:ascii="Segoe UI" w:hAnsi="Segoe UI" w:cs="Segoe UI"/>
-      <w:sz w:val="18"/>
-      <w:szCs w:val="18"/>
-    </w:rPr>
-  </w:style>
   <w:style w:type="character" w:styleId="PlaceholderText">
     <w:name w:val="Placeholder Text"/>
     <w:basedOn w:val="DefaultParagraphFont"/>
     <w:uiPriority w:val="99"/>
     <w:semiHidden/>
-    <w:rsid w:val="00880640"/>
+    <w:rsid w:val="002F0FC6"/>
     <w:rPr>
       <w:color w:val="808080"/>
     </w:rPr>
   </w:style>
 </w:styles>
+</file>
+
+<file path=word/glossary/webSettings.xml><?xml version="1.0" encoding="utf-8"?>
+<w:webSettings xmlns:mc="http://schemas.openxmlformats.org/markup-compatibility/2006" xmlns:r="http://schemas.openxmlformats.org/officeDocument/2006/relationships" xmlns:w="http://schemas.openxmlformats.org/wordprocessingml/2006/main" xmlns:w14="http://schemas.microsoft.com/office/word/2010/wordml" xmlns:w15="http://schemas.microsoft.com/office/word/2012/wordml" xmlns:w16cex="http://schemas.microsoft.com/office/word/2018/wordml/cex" xmlns:w16cid="http://schemas.microsoft.com/office/word/2016/wordml/cid" xmlns:w16="http://schemas.microsoft.com/office/word/2018/wordml" xmlns:w16sdtdh="http://schemas.microsoft.com/office/word/2020/wordml/sdtdatahash" xmlns:w16se="http://schemas.microsoft.com/office/word/2015/wordml/symex" mc:Ignorable="w14 w15 w16se w16cid w16 w16cex w16sdtdh">
+  <w:optimizeForBrowser/>
+  <w:allowPNG/>
+</w:webSettings>
 </file>
 
 <file path=word/theme/theme1.xml><?xml version="1.0" encoding="utf-8"?>
